--- a/V2.docx
+++ b/V2.docx
@@ -3,11 +3,8 @@
 <w:document xmlns:wpc="http://schemas.microsoft.com/office/word/2010/wordprocessingCanvas" xmlns:mc="http://schemas.openxmlformats.org/markup-compatibility/2006" xmlns:o="urn:schemas-microsoft-com:office:office" xmlns:r="http://schemas.openxmlformats.org/officeDocument/2006/relationships" xmlns:m="http://schemas.openxmlformats.org/officeDocument/2006/math" xmlns:v="urn:schemas-microsoft-com:vml" xmlns:wp14="http://schemas.microsoft.com/office/word/2010/wordprocessingDrawing" xmlns:wp="http://schemas.openxmlformats.org/drawingml/2006/wordprocessingDrawing" xmlns:w10="urn:schemas-microsoft-com:office:word" xmlns:w="http://schemas.openxmlformats.org/wordprocessingml/2006/main" xmlns:w14="http://schemas.microsoft.com/office/word/2010/wordml" xmlns:wpg="http://schemas.microsoft.com/office/word/2010/wordprocessingGroup" xmlns:wpi="http://schemas.microsoft.com/office/word/2010/wordprocessingInk" xmlns:wne="http://schemas.microsoft.com/office/word/2006/wordml" xmlns:wps="http://schemas.microsoft.com/office/word/2010/wordprocessingShape" mc:Ignorable="w14 wp14">
   <w:body>
     <w:p>
-      <w:pPr>
-        <w:rPr>
-          <w:rFonts w:hint="eastAsia"/>
-        </w:rPr>
-      </w:pPr>
+      <w:bookmarkStart w:id="0" w:name="_GoBack"/>
+      <w:bookmarkEnd w:id="0"/>
       <w:r>
         <w:rPr>
           <w:rFonts w:hint="eastAsia"/>
@@ -52,9 +49,6 @@
           <w:ilvl w:val="0"/>
           <w:numId w:val="1"/>
         </w:numPr>
-        <w:rPr>
-          <w:rFonts w:hint="eastAsia"/>
-        </w:rPr>
       </w:pPr>
       <w:r>
         <w:t>Preparation phase</w:t>
@@ -108,9 +102,6 @@
     <w:p>
       <w:pPr>
         <w:ind w:left="360"/>
-        <w:rPr>
-          <w:rFonts w:hint="eastAsia"/>
-        </w:rPr>
       </w:pPr>
       <w:r>
         <w:rPr>
@@ -233,9 +224,6 @@
     <w:p>
       <w:pPr>
         <w:ind w:left="360"/>
-        <w:rPr>
-          <w:rFonts w:hint="eastAsia"/>
-        </w:rPr>
       </w:pPr>
       <w:r>
         <w:rPr>
@@ -479,9 +467,6 @@
     <w:p>
       <w:pPr>
         <w:ind w:left="720"/>
-        <w:rPr>
-          <w:rFonts w:hint="eastAsia"/>
-        </w:rPr>
       </w:pPr>
       <w:r>
         <w:rPr>
@@ -502,7 +487,22 @@
         <w:rPr>
           <w:rFonts w:hint="eastAsia"/>
         </w:rPr>
-        <w:t xml:space="preserve">of the true distance in the sky to the pixels in the picture is that </w:t>
+        <w:t xml:space="preserve">of the true distance in the </w:t>
+      </w:r>
+      <w:r>
+        <w:rPr>
+          <w:rFonts w:hint="eastAsia"/>
+        </w:rPr>
+        <w:t>sky to the pixels in the p</w:t>
+      </w:r>
+      <w:r>
+        <w:t>hoto</w:t>
+      </w:r>
+      <w:r>
+        <w:rPr>
+          <w:rFonts w:hint="eastAsia"/>
+        </w:rPr>
+        <w:t xml:space="preserve"> is that </w:t>
       </w:r>
       <w:r>
         <w:t>ρ</w:t>
@@ -613,13 +613,7 @@
         <w:rPr>
           <w:rFonts w:hint="eastAsia"/>
         </w:rPr>
-        <w:t xml:space="preserve"> unit is meter per pixel</w:t>
-      </w:r>
-      <w:r>
-        <w:rPr>
-          <w:rFonts w:hint="eastAsia"/>
-        </w:rPr>
-        <w:t>.</w:t>
+        <w:t xml:space="preserve"> unit is meter per pixel.</w:t>
       </w:r>
     </w:p>
     <w:p>
@@ -629,9 +623,6 @@
           <w:ilvl w:val="0"/>
           <w:numId w:val="1"/>
         </w:numPr>
-        <w:rPr>
-          <w:rFonts w:hint="eastAsia"/>
-        </w:rPr>
       </w:pPr>
       <w:r>
         <w:t>C</w:t>
@@ -650,9 +641,6 @@
           <w:ilvl w:val="0"/>
           <w:numId w:val="1"/>
         </w:numPr>
-        <w:rPr>
-          <w:rFonts w:hint="eastAsia"/>
-        </w:rPr>
       </w:pPr>
       <w:r>
         <w:t>M</w:t>
@@ -663,15 +651,10 @@
         </w:rPr>
         <w:t>apping motion vectors in the solar farms</w:t>
       </w:r>
-      <w:bookmarkStart w:id="0" w:name="_GoBack"/>
-      <w:bookmarkEnd w:id="0"/>
     </w:p>
     <w:p>
       <w:pPr>
         <w:ind w:left="360"/>
-        <w:rPr>
-          <w:rFonts w:hint="eastAsia"/>
-        </w:rPr>
       </w:pPr>
       <w:r>
         <w:t>R</w:t>
@@ -713,9 +696,65 @@
     <w:p>
       <w:pPr>
         <w:ind w:left="360"/>
-        <w:rPr>
-          <w:rFonts w:hint="eastAsia"/>
-        </w:rPr>
+      </w:pPr>
+      <w:r>
+        <w:rPr>
+          <w:noProof/>
+        </w:rPr>
+        <w:lastRenderedPageBreak/>
+        <w:drawing>
+          <wp:inline distT="0" distB="0" distL="0" distR="0">
+            <wp:extent cx="3181350" cy="3933825"/>
+            <wp:effectExtent l="0" t="0" r="0" b="9525"/>
+            <wp:docPr id="1" name="Picture 1"/>
+            <wp:cNvGraphicFramePr>
+              <a:graphicFrameLocks xmlns:a="http://schemas.openxmlformats.org/drawingml/2006/main" noChangeAspect="1"/>
+            </wp:cNvGraphicFramePr>
+            <a:graphic xmlns:a="http://schemas.openxmlformats.org/drawingml/2006/main">
+              <a:graphicData uri="http://schemas.openxmlformats.org/drawingml/2006/picture">
+                <pic:pic xmlns:pic="http://schemas.openxmlformats.org/drawingml/2006/picture">
+                  <pic:nvPicPr>
+                    <pic:cNvPr id="0" name="8C4C705.tmp"/>
+                    <pic:cNvPicPr/>
+                  </pic:nvPicPr>
+                  <pic:blipFill rotWithShape="1">
+                    <a:blip r:embed="rId7">
+                      <a:extLst>
+                        <a:ext uri="{28A0092B-C50C-407E-A947-70E740481C1C}">
+                          <a14:useLocalDpi xmlns:a14="http://schemas.microsoft.com/office/drawing/2010/main" val="0"/>
+                        </a:ext>
+                      </a:extLst>
+                    </a:blip>
+                    <a:srcRect l="21528" t="15486" r="20486" b="9267"/>
+                    <a:stretch/>
+                  </pic:blipFill>
+                  <pic:spPr bwMode="auto">
+                    <a:xfrm>
+                      <a:off x="0" y="0"/>
+                      <a:ext cx="3181350" cy="3933825"/>
+                    </a:xfrm>
+                    <a:prstGeom prst="rect">
+                      <a:avLst/>
+                    </a:prstGeom>
+                    <a:ln>
+                      <a:noFill/>
+                    </a:ln>
+                    <a:extLst>
+                      <a:ext uri="{53640926-AAD7-44D8-BBD7-CCE9431645EC}">
+                        <a14:shadowObscured xmlns:a14="http://schemas.microsoft.com/office/drawing/2010/main"/>
+                      </a:ext>
+                    </a:extLst>
+                  </pic:spPr>
+                </pic:pic>
+              </a:graphicData>
+            </a:graphic>
+          </wp:inline>
+        </w:drawing>
+      </w:r>
+    </w:p>
+    <w:p>
+      <w:pPr>
+        <w:ind w:left="360"/>
       </w:pPr>
       <w:r>
         <w:t>Since</w:t>
@@ -738,16 +777,7 @@
               <w:rPr>
                 <w:rFonts w:ascii="Cambria Math" w:hAnsi="Cambria Math"/>
               </w:rPr>
-              <m:t xml:space="preserve"> </m:t>
-            </m:r>
-            <m:r>
-              <m:rPr>
-                <m:sty m:val="p"/>
-              </m:rPr>
-              <w:rPr>
-                <w:rFonts w:ascii="Cambria Math" w:hAnsi="Cambria Math"/>
-              </w:rPr>
-              <m:t>C1C2</m:t>
+              <m:t xml:space="preserve"> C1C2</m:t>
             </m:r>
           </m:e>
         </m:acc>
@@ -827,11 +857,19 @@
         </w:rPr>
         <w:t xml:space="preserve"> </w:t>
       </w:r>
-      <w:r>
-        <w:rPr>
-          <w:rFonts w:hint="eastAsia"/>
-        </w:rPr>
-        <w:t xml:space="preserve">0). Other projection coordinate of motion vector on the ground is </w:t>
+      <w:proofErr w:type="gramStart"/>
+      <w:r>
+        <w:rPr>
+          <w:rFonts w:hint="eastAsia"/>
+        </w:rPr>
+        <w:t>0</w:t>
+      </w:r>
+      <w:proofErr w:type="gramEnd"/>
+      <w:r>
+        <w:rPr>
+          <w:rFonts w:hint="eastAsia"/>
+        </w:rPr>
+        <w:t xml:space="preserve">). Other projection coordinate of motion vector on the ground is </w:t>
       </w:r>
       <m:oMath>
         <m:r>
@@ -890,13 +928,7 @@
           <w:rPr>
             <w:rFonts w:ascii="Cambria Math" w:hAnsi="Cambria Math"/>
           </w:rPr>
-          <m:t>*ρ</m:t>
-        </m:r>
-        <m:r>
-          <w:rPr>
-            <w:rFonts w:ascii="Cambria Math" w:hAnsi="Cambria Math"/>
-          </w:rPr>
-          <m:t xml:space="preserve">,  </m:t>
+          <m:t xml:space="preserve">*ρ,  </m:t>
         </m:r>
         <m:sSub>
           <m:sSubPr>
@@ -928,13 +960,7 @@
           <w:rPr>
             <w:rFonts w:ascii="Cambria Math" w:hAnsi="Cambria Math"/>
           </w:rPr>
-          <m:t>*ρ, 0</m:t>
-        </m:r>
-        <m:r>
-          <w:rPr>
-            <w:rFonts w:ascii="Cambria Math" w:hAnsi="Cambria Math"/>
-          </w:rPr>
-          <m:t>)</m:t>
+          <m:t>*ρ, 0)</m:t>
         </m:r>
       </m:oMath>
       <w:r>
@@ -1824,4 +1850,16 @@
   <a:objectDefaults/>
   <a:extraClrSchemeLst/>
 </a:theme>
+</file>
+
+<file path=customXml/item1.xml><?xml version="1.0" encoding="utf-8"?>
+<b:Sources xmlns:b="http://schemas.openxmlformats.org/officeDocument/2006/bibliography" xmlns="http://schemas.openxmlformats.org/officeDocument/2006/bibliography" SelectedStyle="\APA.XSL" StyleName="APA"/>
+</file>
+
+<file path=customXml/itemProps1.xml><?xml version="1.0" encoding="utf-8"?>
+<ds:datastoreItem xmlns:ds="http://schemas.openxmlformats.org/officeDocument/2006/customXml" ds:itemID="{FD2186F6-4490-4536-BD26-E1D3BA06B931}">
+  <ds:schemaRefs>
+    <ds:schemaRef ds:uri="http://schemas.openxmlformats.org/officeDocument/2006/bibliography"/>
+  </ds:schemaRefs>
+</ds:datastoreItem>
 </file>
--- a/V2.docx
+++ b/V2.docx
@@ -3,8 +3,6 @@
 <w:document xmlns:wpc="http://schemas.microsoft.com/office/word/2010/wordprocessingCanvas" xmlns:mc="http://schemas.openxmlformats.org/markup-compatibility/2006" xmlns:o="urn:schemas-microsoft-com:office:office" xmlns:r="http://schemas.openxmlformats.org/officeDocument/2006/relationships" xmlns:m="http://schemas.openxmlformats.org/officeDocument/2006/math" xmlns:v="urn:schemas-microsoft-com:vml" xmlns:wp14="http://schemas.microsoft.com/office/word/2010/wordprocessingDrawing" xmlns:wp="http://schemas.openxmlformats.org/drawingml/2006/wordprocessingDrawing" xmlns:w10="urn:schemas-microsoft-com:office:word" xmlns:w="http://schemas.openxmlformats.org/wordprocessingml/2006/main" xmlns:w14="http://schemas.microsoft.com/office/word/2010/wordml" xmlns:wpg="http://schemas.microsoft.com/office/word/2010/wordprocessingGroup" xmlns:wpi="http://schemas.microsoft.com/office/word/2010/wordprocessingInk" xmlns:wne="http://schemas.microsoft.com/office/word/2006/wordml" xmlns:wps="http://schemas.microsoft.com/office/word/2010/wordprocessingShape" mc:Ignorable="w14 wp14">
   <w:body>
     <w:p>
-      <w:bookmarkStart w:id="0" w:name="_GoBack"/>
-      <w:bookmarkEnd w:id="0"/>
       <w:r>
         <w:rPr>
           <w:rFonts w:hint="eastAsia"/>
@@ -43,13 +41,12 @@
       </w:r>
     </w:p>
     <w:p>
-      <w:pPr>
-        <w:pStyle w:val="ListParagraph"/>
-        <w:numPr>
-          <w:ilvl w:val="0"/>
-          <w:numId w:val="1"/>
-        </w:numPr>
-      </w:pPr>
+      <w:r>
+        <w:rPr>
+          <w:rFonts w:hint="eastAsia"/>
+        </w:rPr>
+        <w:t xml:space="preserve">1 </w:t>
+      </w:r>
       <w:r>
         <w:t>Preparation phase</w:t>
       </w:r>
@@ -100,15 +97,20 @@
       </w:r>
     </w:p>
     <w:p>
-      <w:pPr>
-        <w:ind w:left="360"/>
-      </w:pPr>
-      <w:r>
-        <w:rPr>
-          <w:rFonts w:hint="eastAsia"/>
-        </w:rPr>
-        <w:t xml:space="preserve">Put two sun-tracking cameras along the side of the solar farm. Record the position of them as </w:t>
-      </w:r>
+      <w:r>
+        <w:rPr>
+          <w:rFonts w:hint="eastAsia"/>
+        </w:rPr>
+        <w:t xml:space="preserve">Put two sun-tracking cameras along the side of the solar farm. Record the position of them </w:t>
+      </w:r>
+      <w:proofErr w:type="gramStart"/>
+      <w:r>
+        <w:rPr>
+          <w:rFonts w:hint="eastAsia"/>
+        </w:rPr>
+        <w:t xml:space="preserve">as </w:t>
+      </w:r>
+      <w:proofErr w:type="gramEnd"/>
       <m:oMath>
         <m:acc>
           <m:accPr>
@@ -143,12 +145,14 @@
             <m:ctrlPr>
               <w:rPr>
                 <w:rFonts w:ascii="Cambria Math" w:hAnsi="Cambria Math"/>
-                <w:i/>
               </w:rPr>
             </m:ctrlPr>
           </m:accPr>
           <m:e>
             <m:r>
+              <m:rPr>
+                <m:sty m:val="p"/>
+              </m:rPr>
               <w:rPr>
                 <w:rFonts w:ascii="Cambria Math" w:hAnsi="Cambria Math"/>
               </w:rPr>
@@ -156,19 +160,47 @@
             </m:r>
           </m:e>
         </m:acc>
-        <m:r>
-          <w:rPr>
-            <w:rFonts w:ascii="Cambria Math" w:hAnsi="Cambria Math"/>
-          </w:rPr>
-          <m:t>.</m:t>
-        </m:r>
       </m:oMath>
       <w:r>
         <w:rPr>
           <w:rFonts w:hint="eastAsia"/>
         </w:rPr>
-        <w:t xml:space="preserve"> We can assume the all sunlight is parallel. Therefore the direction vector of both cameras can be recorded as </w:t>
-      </w:r>
+        <w:t>.</w:t>
+      </w:r>
+      <w:r>
+        <w:rPr>
+          <w:rFonts w:hint="eastAsia"/>
+        </w:rPr>
+        <w:t xml:space="preserve"> We can assume all </w:t>
+      </w:r>
+      <w:r>
+        <w:rPr>
+          <w:rFonts w:hint="eastAsia"/>
+        </w:rPr>
+        <w:t xml:space="preserve">the </w:t>
+      </w:r>
+      <w:r>
+        <w:rPr>
+          <w:rFonts w:hint="eastAsia"/>
+        </w:rPr>
+        <w:t>sunlight is parallel. Therefore the direction vector of both cameras can be r</w:t>
+      </w:r>
+      <w:bookmarkStart w:id="0" w:name="_GoBack"/>
+      <w:bookmarkEnd w:id="0"/>
+      <w:r>
+        <w:rPr>
+          <w:rFonts w:hint="eastAsia"/>
+        </w:rPr>
+        <w:t xml:space="preserve">ecorded </w:t>
+      </w:r>
+      <w:proofErr w:type="gramStart"/>
+      <w:r>
+        <w:rPr>
+          <w:rFonts w:hint="eastAsia"/>
+        </w:rPr>
+        <w:t xml:space="preserve">as </w:t>
+      </w:r>
+      <w:proofErr w:type="gramEnd"/>
       <m:oMath>
         <m:acc>
           <m:accPr>
@@ -213,261 +245,1238 @@
             </m:sSub>
           </m:e>
         </m:acc>
+        <m:r>
+          <w:rPr>
+            <w:rFonts w:ascii="Cambria Math" w:hAnsi="Cambria Math"/>
+          </w:rPr>
+          <m:t>=(a,b,c)</m:t>
+        </m:r>
       </m:oMath>
       <w:r>
         <w:rPr>
           <w:rFonts w:hint="eastAsia"/>
         </w:rPr>
         <w:t>.</w:t>
+      </w:r>
+    </w:p>
+    <w:p>
+      <w:r>
+        <w:rPr>
+          <w:rFonts w:hint="eastAsia"/>
+        </w:rPr>
+        <w:t>Take consecutive frames using</w:t>
+      </w:r>
+      <w:r>
+        <w:rPr>
+          <w:rFonts w:hint="eastAsia"/>
+        </w:rPr>
+        <w:t xml:space="preserve"> </w:t>
+      </w:r>
+      <w:r>
+        <w:rPr>
+          <w:rFonts w:hint="eastAsia"/>
+        </w:rPr>
+        <w:t>th</w:t>
+      </w:r>
+      <w:r>
+        <w:rPr>
+          <w:rFonts w:hint="eastAsia"/>
+        </w:rPr>
+        <w:t xml:space="preserve">e two cameras at the same time. In a couple of photos which are taken at the same time, sun is at the center of the photos but the cloud blocks are at different position. Choose a cloud block in one photo which is in the same row as the </w:t>
+      </w:r>
+      <w:r>
+        <w:t>sun;</w:t>
+      </w:r>
+      <w:r>
+        <w:rPr>
+          <w:rFonts w:hint="eastAsia"/>
+        </w:rPr>
+        <w:t xml:space="preserve"> use it as a test block. Find out the test block in the other </w:t>
+      </w:r>
+      <w:r>
+        <w:t>photo;</w:t>
+      </w:r>
+      <w:r>
+        <w:rPr>
+          <w:rFonts w:hint="eastAsia"/>
+        </w:rPr>
+        <w:t xml:space="preserve"> </w:t>
+      </w:r>
+      <w:r>
+        <w:t>calculate</w:t>
+      </w:r>
+      <w:r>
+        <w:rPr>
+          <w:rFonts w:hint="eastAsia"/>
+        </w:rPr>
+        <w:t xml:space="preserve"> the difference in pixel in the couple of photos between the center of the test</w:t>
+      </w:r>
+      <w:r>
+        <w:rPr>
+          <w:rFonts w:hint="eastAsia"/>
+        </w:rPr>
+        <w:t xml:space="preserve"> block and sun, record the pixel difference</w:t>
+      </w:r>
+      <w:r>
+        <w:rPr>
+          <w:rFonts w:hint="eastAsia"/>
+        </w:rPr>
+        <w:t xml:space="preserve"> as p. </w:t>
+      </w:r>
+    </w:p>
+    <w:p>
+      <w:r>
+        <w:t>B</w:t>
+      </w:r>
+      <w:r>
+        <w:rPr>
+          <w:rFonts w:hint="eastAsia"/>
+        </w:rPr>
+        <w:t>esides, the d</w:t>
+      </w:r>
+      <w:r>
+        <w:t>ihedral angle</w:t>
+      </w:r>
+      <w:r>
+        <w:rPr>
+          <w:rFonts w:hint="eastAsia"/>
+        </w:rPr>
+        <w:t xml:space="preserve"> </w:t>
+      </w:r>
+      <w:r>
+        <w:t>γ</w:t>
+      </w:r>
+      <w:r>
+        <w:rPr>
+          <w:rFonts w:hint="eastAsia"/>
+        </w:rPr>
+        <w:t xml:space="preserve"> </w:t>
+      </w:r>
+      <w:r>
+        <w:rPr>
+          <w:rFonts w:hint="eastAsia"/>
+        </w:rPr>
+        <w:t>between the plane of the photo</w:t>
+      </w:r>
+      <w:r>
+        <w:rPr>
+          <w:rFonts w:hint="eastAsia"/>
+        </w:rPr>
+        <w:t xml:space="preserve"> and the ground </w:t>
+      </w:r>
+      <w:proofErr w:type="gramStart"/>
+      <w:r>
+        <w:rPr>
+          <w:rFonts w:hint="eastAsia"/>
+        </w:rPr>
+        <w:t>is</w:t>
+      </w:r>
+      <w:r>
+        <w:rPr>
+          <w:rFonts w:hint="eastAsia"/>
+        </w:rPr>
+        <w:t xml:space="preserve"> </w:t>
+      </w:r>
+      <w:proofErr w:type="gramEnd"/>
+      <m:oMath>
+        <m:func>
+          <m:funcPr>
+            <m:ctrlPr>
+              <w:rPr>
+                <w:rFonts w:ascii="Cambria Math" w:hAnsi="Cambria Math"/>
+              </w:rPr>
+            </m:ctrlPr>
+          </m:funcPr>
+          <m:fName>
+            <m:r>
+              <m:rPr>
+                <m:sty m:val="p"/>
+              </m:rPr>
+              <w:rPr>
+                <w:rFonts w:ascii="Cambria Math" w:hAnsi="Cambria Math"/>
+              </w:rPr>
+              <m:t>cos</m:t>
+            </m:r>
+            <m:ctrlPr>
+              <w:rPr>
+                <w:rFonts w:ascii="Cambria Math" w:hAnsi="Cambria Math" w:hint="eastAsia"/>
+              </w:rPr>
+            </m:ctrlPr>
+          </m:fName>
+          <m:e>
+            <m:r>
+              <m:rPr>
+                <m:sty m:val="p"/>
+              </m:rPr>
+              <w:rPr>
+                <w:rFonts w:ascii="Cambria Math" w:hAnsi="Cambria Math"/>
+              </w:rPr>
+              <m:t>γ</m:t>
+            </m:r>
+          </m:e>
+        </m:func>
+        <m:r>
+          <m:rPr>
+            <m:sty m:val="p"/>
+          </m:rPr>
+          <w:rPr>
+            <w:rFonts w:ascii="Cambria Math"/>
+          </w:rPr>
+          <m:t>=</m:t>
+        </m:r>
+        <m:f>
+          <m:fPr>
+            <m:ctrlPr>
+              <w:rPr>
+                <w:rFonts w:ascii="Cambria Math" w:hAnsi="Cambria Math"/>
+              </w:rPr>
+            </m:ctrlPr>
+          </m:fPr>
+          <m:num>
+            <m:acc>
+              <m:accPr>
+                <m:chr m:val="⃗"/>
+                <m:ctrlPr>
+                  <w:rPr>
+                    <w:rFonts w:ascii="Cambria Math" w:hAnsi="Cambria Math"/>
+                    <w:i/>
+                  </w:rPr>
+                </m:ctrlPr>
+              </m:accPr>
+              <m:e>
+                <m:sSub>
+                  <m:sSubPr>
+                    <m:ctrlPr>
+                      <w:rPr>
+                        <w:rFonts w:ascii="Cambria Math" w:hAnsi="Cambria Math"/>
+                        <w:i/>
+                      </w:rPr>
+                    </m:ctrlPr>
+                  </m:sSubPr>
+                  <m:e>
+                    <m:r>
+                      <w:rPr>
+                        <w:rFonts w:ascii="Cambria Math" w:hAnsi="Cambria Math"/>
+                      </w:rPr>
+                      <m:t>e</m:t>
+                    </m:r>
+                  </m:e>
+                  <m:sub>
+                    <m:r>
+                      <w:rPr>
+                        <w:rFonts w:ascii="Cambria Math" w:hAnsi="Cambria Math"/>
+                      </w:rPr>
+                      <m:t>sun</m:t>
+                    </m:r>
+                  </m:sub>
+                </m:sSub>
+              </m:e>
+            </m:acc>
+            <m:r>
+              <m:rPr>
+                <m:sty m:val="p"/>
+              </m:rPr>
+              <w:rPr>
+                <w:rFonts w:ascii="Cambria Math" w:hAnsi="Cambria Math"/>
+              </w:rPr>
+              <m:t>∙</m:t>
+            </m:r>
+            <m:acc>
+              <m:accPr>
+                <m:chr m:val="⃗"/>
+                <m:ctrlPr>
+                  <w:rPr>
+                    <w:rFonts w:ascii="Cambria Math" w:hAnsi="Cambria Math" w:cs="Cambria Math"/>
+                    <w:i/>
+                  </w:rPr>
+                </m:ctrlPr>
+              </m:accPr>
+              <m:e>
+                <m:sSub>
+                  <m:sSubPr>
+                    <m:ctrlPr>
+                      <w:rPr>
+                        <w:rFonts w:ascii="Cambria Math" w:hAnsi="Cambria Math"/>
+                      </w:rPr>
+                    </m:ctrlPr>
+                  </m:sSubPr>
+                  <m:e>
+                    <m:r>
+                      <w:rPr>
+                        <w:rFonts w:ascii="Cambria Math" w:hAnsi="Cambria Math"/>
+                      </w:rPr>
+                      <m:t>e</m:t>
+                    </m:r>
+                  </m:e>
+                  <m:sub>
+                    <m:r>
+                      <w:rPr>
+                        <w:rFonts w:ascii="Cambria Math" w:hAnsi="Cambria Math"/>
+                      </w:rPr>
+                      <m:t>z</m:t>
+                    </m:r>
+                  </m:sub>
+                </m:sSub>
+              </m:e>
+            </m:acc>
+          </m:num>
+          <m:den>
+            <m:d>
+              <m:dPr>
+                <m:begChr m:val="|"/>
+                <m:endChr m:val="|"/>
+                <m:ctrlPr>
+                  <w:rPr>
+                    <w:rFonts w:ascii="Cambria Math" w:hAnsi="Cambria Math"/>
+                  </w:rPr>
+                </m:ctrlPr>
+              </m:dPr>
+              <m:e>
+                <m:acc>
+                  <m:accPr>
+                    <m:chr m:val="⃗"/>
+                    <m:ctrlPr>
+                      <w:rPr>
+                        <w:rFonts w:ascii="Cambria Math" w:hAnsi="Cambria Math"/>
+                        <w:i/>
+                      </w:rPr>
+                    </m:ctrlPr>
+                  </m:accPr>
+                  <m:e>
+                    <m:sSub>
+                      <m:sSubPr>
+                        <m:ctrlPr>
+                          <w:rPr>
+                            <w:rFonts w:ascii="Cambria Math" w:hAnsi="Cambria Math"/>
+                            <w:i/>
+                          </w:rPr>
+                        </m:ctrlPr>
+                      </m:sSubPr>
+                      <m:e>
+                        <m:r>
+                          <w:rPr>
+                            <w:rFonts w:ascii="Cambria Math" w:hAnsi="Cambria Math"/>
+                          </w:rPr>
+                          <m:t>e</m:t>
+                        </m:r>
+                      </m:e>
+                      <m:sub>
+                        <m:r>
+                          <w:rPr>
+                            <w:rFonts w:ascii="Cambria Math" w:hAnsi="Cambria Math"/>
+                          </w:rPr>
+                          <m:t>sun</m:t>
+                        </m:r>
+                      </m:sub>
+                    </m:sSub>
+                  </m:e>
+                </m:acc>
+              </m:e>
+            </m:d>
+            <m:r>
+              <m:rPr>
+                <m:sty m:val="p"/>
+              </m:rPr>
+              <w:rPr>
+                <w:rFonts w:ascii="Cambria Math" w:hAnsi="Cambria Math"/>
+              </w:rPr>
+              <m:t>|</m:t>
+            </m:r>
+            <m:acc>
+              <m:accPr>
+                <m:chr m:val="⃗"/>
+                <m:ctrlPr>
+                  <w:rPr>
+                    <w:rFonts w:ascii="Cambria Math" w:hAnsi="Cambria Math"/>
+                  </w:rPr>
+                </m:ctrlPr>
+              </m:accPr>
+              <m:e>
+                <m:sSub>
+                  <m:sSubPr>
+                    <m:ctrlPr>
+                      <w:rPr>
+                        <w:rFonts w:ascii="Cambria Math" w:hAnsi="Cambria Math"/>
+                      </w:rPr>
+                    </m:ctrlPr>
+                  </m:sSubPr>
+                  <m:e>
+                    <m:r>
+                      <m:rPr>
+                        <m:sty m:val="p"/>
+                      </m:rPr>
+                      <w:rPr>
+                        <w:rFonts w:ascii="Cambria Math" w:hAnsi="Cambria Math"/>
+                      </w:rPr>
+                      <m:t>e</m:t>
+                    </m:r>
+                  </m:e>
+                  <m:sub>
+                    <m:r>
+                      <m:rPr>
+                        <m:sty m:val="p"/>
+                      </m:rPr>
+                      <w:rPr>
+                        <w:rFonts w:ascii="Cambria Math" w:hAnsi="Cambria Math"/>
+                      </w:rPr>
+                      <m:t>z</m:t>
+                    </m:r>
+                  </m:sub>
+                </m:sSub>
+              </m:e>
+            </m:acc>
+            <m:r>
+              <m:rPr>
+                <m:sty m:val="p"/>
+              </m:rPr>
+              <w:rPr>
+                <w:rFonts w:ascii="Cambria Math" w:hAnsi="Cambria Math"/>
+              </w:rPr>
+              <m:t>|</m:t>
+            </m:r>
+          </m:den>
+        </m:f>
+      </m:oMath>
+      <w:r>
+        <w:rPr>
+          <w:rFonts w:hint="eastAsia"/>
+        </w:rPr>
+        <w:t>,</w:t>
       </w:r>
     </w:p>
     <w:p>
       <w:pPr>
-        <w:ind w:left="360"/>
+        <w:rPr>
+          <w:rFonts w:hint="eastAsia"/>
+        </w:rPr>
       </w:pPr>
-      <w:r>
-        <w:rPr>
-          <w:rFonts w:hint="eastAsia"/>
-        </w:rPr>
-        <w:t>Take consecutive frames using th</w:t>
-      </w:r>
-      <w:r>
-        <w:rPr>
-          <w:rFonts w:hint="eastAsia"/>
-        </w:rPr>
-        <w:t xml:space="preserve">e two cameras at the same time. In a couple of photos which are taken at the same time, sun is at the center of the photos but the cloud blocks are at different position. Choose a cloud block in one photo which is in the same row as the </w:t>
-      </w:r>
-      <w:r>
-        <w:t>sun;</w:t>
-      </w:r>
-      <w:r>
-        <w:rPr>
-          <w:rFonts w:hint="eastAsia"/>
-        </w:rPr>
-        <w:t xml:space="preserve"> use it as a test block. Find out the test block in the other </w:t>
-      </w:r>
-      <w:r>
-        <w:t>photo;</w:t>
-      </w:r>
-      <w:r>
-        <w:rPr>
-          <w:rFonts w:hint="eastAsia"/>
-        </w:rPr>
-        <w:t xml:space="preserve"> </w:t>
-      </w:r>
-      <w:r>
-        <w:t>calculate</w:t>
-      </w:r>
-      <w:r>
-        <w:rPr>
-          <w:rFonts w:hint="eastAsia"/>
-        </w:rPr>
-        <w:t xml:space="preserve"> the difference in pixel in the couple of photos between the center of the test</w:t>
-      </w:r>
-      <w:r>
-        <w:rPr>
-          <w:rFonts w:hint="eastAsia"/>
-        </w:rPr>
-        <w:t xml:space="preserve"> block and sun, record the pixel difference</w:t>
-      </w:r>
-      <w:r>
-        <w:rPr>
-          <w:rFonts w:hint="eastAsia"/>
-        </w:rPr>
-        <w:t xml:space="preserve"> as p. </w:t>
+      <m:oMath>
+        <m:acc>
+          <m:accPr>
+            <m:chr m:val="⃗"/>
+            <m:ctrlPr>
+              <w:rPr>
+                <w:rFonts w:ascii="Cambria Math" w:hAnsi="Cambria Math"/>
+              </w:rPr>
+            </m:ctrlPr>
+          </m:accPr>
+          <m:e>
+            <m:r>
+              <m:rPr>
+                <m:sty m:val="p"/>
+              </m:rPr>
+              <w:rPr>
+                <w:rFonts w:ascii="Cambria Math" w:hAnsi="Cambria Math"/>
+              </w:rPr>
+              <m:t>OV</m:t>
+            </m:r>
+          </m:e>
+        </m:acc>
+        <m:r>
+          <w:rPr>
+            <w:rFonts w:ascii="Cambria Math" w:hAnsi="Cambria Math"/>
+          </w:rPr>
+          <m:t>=</m:t>
+        </m:r>
+        <m:d>
+          <m:dPr>
+            <m:ctrlPr>
+              <w:rPr>
+                <w:rFonts w:ascii="Cambria Math" w:hAnsi="Cambria Math"/>
+                <w:i/>
+              </w:rPr>
+            </m:ctrlPr>
+          </m:dPr>
+          <m:e>
+            <m:r>
+              <w:rPr>
+                <w:rFonts w:ascii="Cambria Math" w:hAnsi="Cambria Math"/>
+              </w:rPr>
+              <m:t>a,b,0</m:t>
+            </m:r>
+          </m:e>
+        </m:d>
+        <m:r>
+          <w:rPr>
+            <w:rFonts w:ascii="Cambria Math" w:hAnsi="Cambria Math"/>
+          </w:rPr>
+          <m:t>, which</m:t>
+        </m:r>
+        <m:r>
+          <m:rPr>
+            <m:sty m:val="p"/>
+          </m:rPr>
+          <w:rPr>
+            <w:rFonts w:ascii="Cambria Math" w:hAnsi="Cambria Math"/>
+          </w:rPr>
+          <m:t xml:space="preserve"> </m:t>
+        </m:r>
+        <m:acc>
+          <m:accPr>
+            <m:chr m:val="⃗"/>
+            <m:ctrlPr>
+              <w:rPr>
+                <w:rFonts w:ascii="Cambria Math" w:hAnsi="Cambria Math"/>
+              </w:rPr>
+            </m:ctrlPr>
+          </m:accPr>
+          <m:e>
+            <m:r>
+              <m:rPr>
+                <m:sty m:val="p"/>
+              </m:rPr>
+              <w:rPr>
+                <w:rFonts w:ascii="Cambria Math" w:hAnsi="Cambria Math"/>
+              </w:rPr>
+              <m:t>OV</m:t>
+            </m:r>
+          </m:e>
+        </m:acc>
+        <m:r>
+          <m:rPr>
+            <m:sty m:val="p"/>
+          </m:rPr>
+          <w:rPr>
+            <w:rFonts w:ascii="Cambria Math" w:hAnsi="Cambria Math"/>
+          </w:rPr>
+          <m:t>∈ground and cos</m:t>
+        </m:r>
+        <m:r>
+          <w:rPr>
+            <w:rFonts w:ascii="Cambria Math" w:hAnsi="Cambria Math"/>
+          </w:rPr>
+          <m:t>&lt;</m:t>
+        </m:r>
+        <m:acc>
+          <m:accPr>
+            <m:chr m:val="⃗"/>
+            <m:ctrlPr>
+              <w:rPr>
+                <w:rFonts w:ascii="Cambria Math" w:hAnsi="Cambria Math"/>
+                <w:i/>
+              </w:rPr>
+            </m:ctrlPr>
+          </m:accPr>
+          <m:e>
+            <m:r>
+              <w:rPr>
+                <w:rFonts w:ascii="Cambria Math" w:hAnsi="Cambria Math"/>
+              </w:rPr>
+              <m:t>OV</m:t>
+            </m:r>
+          </m:e>
+        </m:acc>
+        <m:r>
+          <w:rPr>
+            <w:rFonts w:ascii="Cambria Math" w:hAnsi="Cambria Math"/>
+          </w:rPr>
+          <m:t>,</m:t>
+        </m:r>
+        <m:acc>
+          <m:accPr>
+            <m:chr m:val="⃗"/>
+            <m:ctrlPr>
+              <w:rPr>
+                <w:rFonts w:ascii="Cambria Math" w:hAnsi="Cambria Math"/>
+                <w:i/>
+              </w:rPr>
+            </m:ctrlPr>
+          </m:accPr>
+          <m:e>
+            <m:sSub>
+              <m:sSubPr>
+                <m:ctrlPr>
+                  <w:rPr>
+                    <w:rFonts w:ascii="Cambria Math" w:hAnsi="Cambria Math"/>
+                    <w:i/>
+                  </w:rPr>
+                </m:ctrlPr>
+              </m:sSubPr>
+              <m:e>
+                <m:r>
+                  <w:rPr>
+                    <w:rFonts w:ascii="Cambria Math" w:hAnsi="Cambria Math"/>
+                  </w:rPr>
+                  <m:t>e</m:t>
+                </m:r>
+              </m:e>
+              <m:sub>
+                <m:r>
+                  <w:rPr>
+                    <w:rFonts w:ascii="Cambria Math" w:hAnsi="Cambria Math"/>
+                  </w:rPr>
+                  <m:t>sun</m:t>
+                </m:r>
+              </m:sub>
+            </m:sSub>
+          </m:e>
+        </m:acc>
+        <m:r>
+          <w:rPr>
+            <w:rFonts w:ascii="Cambria Math" w:hAnsi="Cambria Math"/>
+          </w:rPr>
+          <m:t>&gt;=sinγ</m:t>
+        </m:r>
+      </m:oMath>
+      <w:r>
+        <w:rPr>
+          <w:rFonts w:hint="eastAsia"/>
+        </w:rPr>
+        <w:t>,</w:t>
       </w:r>
     </w:p>
     <w:p>
       <w:pPr>
-        <w:ind w:firstLine="360"/>
+        <w:rPr>
+          <w:rFonts w:hint="eastAsia"/>
+        </w:rPr>
       </w:pPr>
-      <w:r>
-        <w:t>B</w:t>
-      </w:r>
-      <w:r>
-        <w:rPr>
-          <w:rFonts w:hint="eastAsia"/>
-        </w:rPr>
-        <w:t>esides, the d</w:t>
-      </w:r>
-      <w:r>
-        <w:t>ihedral angle</w:t>
-      </w:r>
-      <w:r>
-        <w:rPr>
-          <w:rFonts w:hint="eastAsia"/>
-        </w:rPr>
-        <w:t xml:space="preserve"> </w:t>
-      </w:r>
-      <w:r>
-        <w:t>γ</w:t>
-      </w:r>
-      <w:r>
-        <w:rPr>
-          <w:rFonts w:hint="eastAsia"/>
-        </w:rPr>
-        <w:t xml:space="preserve"> </w:t>
-      </w:r>
-      <w:r>
-        <w:rPr>
-          <w:rFonts w:hint="eastAsia"/>
-        </w:rPr>
-        <w:t>between the plane of the photo</w:t>
-      </w:r>
-      <w:r>
-        <w:rPr>
-          <w:rFonts w:hint="eastAsia"/>
-        </w:rPr>
-        <w:t xml:space="preserve"> and the ground is</w:t>
-      </w:r>
-    </w:p>
-    <w:p>
-      <m:oMathPara>
-        <m:oMath>
-          <m:func>
-            <m:funcPr>
-              <m:ctrlPr>
-                <w:rPr>
-                  <w:rFonts w:ascii="Cambria Math" w:hAnsi="Cambria Math"/>
-                </w:rPr>
-              </m:ctrlPr>
-            </m:funcPr>
-            <m:fName>
-              <m:r>
-                <m:rPr>
-                  <m:sty m:val="p"/>
-                </m:rPr>
-                <w:rPr>
-                  <w:rFonts w:ascii="Cambria Math" w:hAnsi="Cambria Math" w:hint="eastAsia"/>
-                </w:rPr>
-                <m:t>sin</m:t>
-              </m:r>
-              <m:ctrlPr>
-                <w:rPr>
-                  <w:rFonts w:ascii="Cambria Math" w:hAnsi="Cambria Math" w:hint="eastAsia"/>
-                </w:rPr>
-              </m:ctrlPr>
-            </m:fName>
-            <m:e>
-              <m:r>
-                <m:rPr>
-                  <m:sty m:val="p"/>
-                </m:rPr>
-                <w:rPr>
-                  <w:rFonts w:ascii="Cambria Math" w:hAnsi="Cambria Math"/>
-                </w:rPr>
-                <m:t>γ</m:t>
-              </m:r>
-            </m:e>
-          </m:func>
-          <m:r>
-            <m:rPr>
-              <m:sty m:val="p"/>
-            </m:rPr>
-            <w:rPr>
-              <w:rFonts w:ascii="Cambria Math"/>
-            </w:rPr>
-            <m:t xml:space="preserve">= </m:t>
-          </m:r>
-          <m:acc>
-            <m:accPr>
-              <m:chr m:val="⃗"/>
-              <m:ctrlPr>
-                <w:rPr>
-                  <w:rFonts w:ascii="Cambria Math" w:hAnsi="Cambria Math"/>
-                  <w:i/>
-                </w:rPr>
-              </m:ctrlPr>
-            </m:accPr>
-            <m:e>
-              <m:sSub>
-                <m:sSubPr>
-                  <m:ctrlPr>
-                    <w:rPr>
-                      <w:rFonts w:ascii="Cambria Math" w:hAnsi="Cambria Math"/>
-                      <w:i/>
-                    </w:rPr>
-                  </m:ctrlPr>
-                </m:sSubPr>
-                <m:e>
-                  <m:r>
-                    <w:rPr>
-                      <w:rFonts w:ascii="Cambria Math" w:hAnsi="Cambria Math"/>
-                    </w:rPr>
-                    <m:t>e</m:t>
-                  </m:r>
-                </m:e>
-                <m:sub>
-                  <m:r>
-                    <w:rPr>
-                      <w:rFonts w:ascii="Cambria Math" w:hAnsi="Cambria Math"/>
-                    </w:rPr>
-                    <m:t>sun</m:t>
-                  </m:r>
-                </m:sub>
-              </m:sSub>
-            </m:e>
-          </m:acc>
-          <m:r>
-            <m:rPr>
-              <m:sty m:val="p"/>
-            </m:rPr>
-            <w:rPr>
-              <w:rFonts w:ascii="Cambria Math" w:hAnsi="Cambria Math"/>
-            </w:rPr>
-            <m:t>*</m:t>
-          </m:r>
-          <m:acc>
-            <m:accPr>
-              <m:chr m:val="⃗"/>
-              <m:ctrlPr>
-                <w:rPr>
-                  <w:rFonts w:ascii="Cambria Math" w:hAnsi="Cambria Math" w:cs="Cambria Math"/>
-                  <w:i/>
-                </w:rPr>
-              </m:ctrlPr>
-            </m:accPr>
-            <m:e>
-              <m:sSub>
-                <m:sSubPr>
-                  <m:ctrlPr>
-                    <w:rPr>
-                      <w:rFonts w:ascii="Cambria Math" w:hAnsi="Cambria Math"/>
-                    </w:rPr>
-                  </m:ctrlPr>
-                </m:sSubPr>
-                <m:e>
-                  <m:r>
-                    <w:rPr>
-                      <w:rFonts w:ascii="Cambria Math" w:hAnsi="Cambria Math"/>
-                    </w:rPr>
-                    <m:t>e</m:t>
-                  </m:r>
-                </m:e>
-                <m:sub>
-                  <m:r>
-                    <w:rPr>
-                      <w:rFonts w:ascii="Cambria Math" w:hAnsi="Cambria Math"/>
-                    </w:rPr>
-                    <m:t>z</m:t>
-                  </m:r>
-                </m:sub>
-              </m:sSub>
-            </m:e>
-          </m:acc>
-          <m:r>
-            <w:rPr>
-              <w:rFonts w:ascii="Cambria Math"/>
-            </w:rPr>
-            <m:t xml:space="preserve"> </m:t>
-          </m:r>
-        </m:oMath>
-      </m:oMathPara>
+      <m:oMath>
+        <m:acc>
+          <m:accPr>
+            <m:chr m:val="⃗"/>
+            <m:ctrlPr>
+              <w:rPr>
+                <w:rFonts w:ascii="Cambria Math" w:hAnsi="Cambria Math"/>
+                <w:i/>
+              </w:rPr>
+            </m:ctrlPr>
+          </m:accPr>
+          <m:e>
+            <m:sSub>
+              <m:sSubPr>
+                <m:ctrlPr>
+                  <w:rPr>
+                    <w:rFonts w:ascii="Cambria Math" w:hAnsi="Cambria Math"/>
+                  </w:rPr>
+                </m:ctrlPr>
+              </m:sSubPr>
+              <m:e>
+                <m:r>
+                  <m:rPr>
+                    <m:sty m:val="p"/>
+                  </m:rPr>
+                  <w:rPr>
+                    <w:rFonts w:ascii="Cambria Math" w:hAnsi="Cambria Math"/>
+                  </w:rPr>
+                  <m:t>e</m:t>
+                </m:r>
+              </m:e>
+              <m:sub>
+                <m:r>
+                  <m:rPr>
+                    <m:sty m:val="p"/>
+                  </m:rPr>
+                  <w:rPr>
+                    <w:rFonts w:ascii="Cambria Math" w:hAnsi="Cambria Math"/>
+                  </w:rPr>
+                  <m:t>OV</m:t>
+                </m:r>
+              </m:sub>
+            </m:sSub>
+          </m:e>
+        </m:acc>
+        <m:r>
+          <w:rPr>
+            <w:rFonts w:ascii="Cambria Math" w:hAnsi="Cambria Math"/>
+          </w:rPr>
+          <m:t>=</m:t>
+        </m:r>
+        <m:f>
+          <m:fPr>
+            <m:ctrlPr>
+              <w:rPr>
+                <w:rFonts w:ascii="Cambria Math" w:hAnsi="Cambria Math"/>
+                <w:i/>
+              </w:rPr>
+            </m:ctrlPr>
+          </m:fPr>
+          <m:num>
+            <m:acc>
+              <m:accPr>
+                <m:chr m:val="⃗"/>
+                <m:ctrlPr>
+                  <w:rPr>
+                    <w:rFonts w:ascii="Cambria Math" w:hAnsi="Cambria Math"/>
+                    <w:i/>
+                  </w:rPr>
+                </m:ctrlPr>
+              </m:accPr>
+              <m:e>
+                <m:r>
+                  <w:rPr>
+                    <w:rFonts w:ascii="Cambria Math" w:hAnsi="Cambria Math"/>
+                  </w:rPr>
+                  <m:t>OV</m:t>
+                </m:r>
+              </m:e>
+            </m:acc>
+          </m:num>
+          <m:den>
+            <m:d>
+              <m:dPr>
+                <m:begChr m:val="|"/>
+                <m:endChr m:val="|"/>
+                <m:ctrlPr>
+                  <w:rPr>
+                    <w:rFonts w:ascii="Cambria Math" w:hAnsi="Cambria Math"/>
+                    <w:i/>
+                  </w:rPr>
+                </m:ctrlPr>
+              </m:dPr>
+              <m:e>
+                <m:acc>
+                  <m:accPr>
+                    <m:chr m:val="⃗"/>
+                    <m:ctrlPr>
+                      <w:rPr>
+                        <w:rFonts w:ascii="Cambria Math" w:hAnsi="Cambria Math"/>
+                        <w:i/>
+                      </w:rPr>
+                    </m:ctrlPr>
+                  </m:accPr>
+                  <m:e>
+                    <m:r>
+                      <w:rPr>
+                        <w:rFonts w:ascii="Cambria Math" w:hAnsi="Cambria Math"/>
+                      </w:rPr>
+                      <m:t>OV</m:t>
+                    </m:r>
+                  </m:e>
+                </m:acc>
+              </m:e>
+            </m:d>
+          </m:den>
+        </m:f>
+      </m:oMath>
+      <w:r>
+        <w:rPr>
+          <w:rFonts w:hint="eastAsia"/>
+        </w:rPr>
+        <w:t xml:space="preserve">, </w:t>
+      </w:r>
+      <m:oMath>
+        <m:acc>
+          <m:accPr>
+            <m:chr m:val="⃗"/>
+            <m:ctrlPr>
+              <w:rPr>
+                <w:rFonts w:ascii="Cambria Math" w:hAnsi="Cambria Math"/>
+              </w:rPr>
+            </m:ctrlPr>
+          </m:accPr>
+          <m:e>
+            <m:r>
+              <m:rPr>
+                <m:sty m:val="p"/>
+              </m:rPr>
+              <w:rPr>
+                <w:rFonts w:ascii="Cambria Math" w:hAnsi="Cambria Math"/>
+              </w:rPr>
+              <m:t>OP</m:t>
+            </m:r>
+          </m:e>
+        </m:acc>
+      </m:oMath>
+      <w:r>
+        <w:rPr>
+          <w:rFonts w:hint="eastAsia"/>
+        </w:rPr>
+        <w:t xml:space="preserve"> = (b, -a, 0),</w:t>
+      </w:r>
+      <m:oMath>
+        <m:r>
+          <w:rPr>
+            <w:rFonts w:ascii="Cambria Math" w:hAnsi="Cambria Math"/>
+          </w:rPr>
+          <m:t xml:space="preserve"> </m:t>
+        </m:r>
+        <m:acc>
+          <m:accPr>
+            <m:chr m:val="⃗"/>
+            <m:ctrlPr>
+              <w:rPr>
+                <w:rFonts w:ascii="Cambria Math" w:hAnsi="Cambria Math"/>
+                <w:i/>
+              </w:rPr>
+            </m:ctrlPr>
+          </m:accPr>
+          <m:e>
+            <m:sSub>
+              <m:sSubPr>
+                <m:ctrlPr>
+                  <w:rPr>
+                    <w:rFonts w:ascii="Cambria Math" w:hAnsi="Cambria Math"/>
+                  </w:rPr>
+                </m:ctrlPr>
+              </m:sSubPr>
+              <m:e>
+                <m:r>
+                  <m:rPr>
+                    <m:sty m:val="p"/>
+                  </m:rPr>
+                  <w:rPr>
+                    <w:rFonts w:ascii="Cambria Math" w:hAnsi="Cambria Math"/>
+                  </w:rPr>
+                  <m:t>e</m:t>
+                </m:r>
+              </m:e>
+              <m:sub>
+                <m:r>
+                  <m:rPr>
+                    <m:sty m:val="p"/>
+                  </m:rPr>
+                  <w:rPr>
+                    <w:rFonts w:ascii="Cambria Math" w:hAnsi="Cambria Math"/>
+                  </w:rPr>
+                  <m:t>OP</m:t>
+                </m:r>
+              </m:sub>
+            </m:sSub>
+          </m:e>
+        </m:acc>
+        <m:r>
+          <w:rPr>
+            <w:rFonts w:ascii="Cambria Math" w:hAnsi="Cambria Math"/>
+          </w:rPr>
+          <m:t>=</m:t>
+        </m:r>
+        <m:f>
+          <m:fPr>
+            <m:ctrlPr>
+              <w:rPr>
+                <w:rFonts w:ascii="Cambria Math" w:hAnsi="Cambria Math"/>
+                <w:i/>
+              </w:rPr>
+            </m:ctrlPr>
+          </m:fPr>
+          <m:num>
+            <m:acc>
+              <m:accPr>
+                <m:chr m:val="⃗"/>
+                <m:ctrlPr>
+                  <w:rPr>
+                    <w:rFonts w:ascii="Cambria Math" w:hAnsi="Cambria Math"/>
+                    <w:i/>
+                  </w:rPr>
+                </m:ctrlPr>
+              </m:accPr>
+              <m:e>
+                <m:r>
+                  <w:rPr>
+                    <w:rFonts w:ascii="Cambria Math" w:hAnsi="Cambria Math"/>
+                  </w:rPr>
+                  <m:t>OP</m:t>
+                </m:r>
+              </m:e>
+            </m:acc>
+          </m:num>
+          <m:den>
+            <m:d>
+              <m:dPr>
+                <m:begChr m:val="|"/>
+                <m:endChr m:val="|"/>
+                <m:ctrlPr>
+                  <w:rPr>
+                    <w:rFonts w:ascii="Cambria Math" w:hAnsi="Cambria Math"/>
+                    <w:i/>
+                  </w:rPr>
+                </m:ctrlPr>
+              </m:dPr>
+              <m:e>
+                <m:acc>
+                  <m:accPr>
+                    <m:chr m:val="⃗"/>
+                    <m:ctrlPr>
+                      <w:rPr>
+                        <w:rFonts w:ascii="Cambria Math" w:hAnsi="Cambria Math"/>
+                        <w:i/>
+                      </w:rPr>
+                    </m:ctrlPr>
+                  </m:accPr>
+                  <m:e>
+                    <m:r>
+                      <w:rPr>
+                        <w:rFonts w:ascii="Cambria Math" w:hAnsi="Cambria Math"/>
+                      </w:rPr>
+                      <m:t>OP</m:t>
+                    </m:r>
+                  </m:e>
+                </m:acc>
+              </m:e>
+            </m:d>
+          </m:den>
+        </m:f>
+      </m:oMath>
     </w:p>
     <w:p>
       <w:pPr>
-        <w:ind w:left="720"/>
+        <w:rPr>
+          <w:rFonts w:hint="eastAsia"/>
+        </w:rPr>
       </w:pPr>
+      <m:oMath>
+        <m:sSub>
+          <m:sSubPr>
+            <m:ctrlPr>
+              <w:rPr>
+                <w:rFonts w:ascii="Cambria Math" w:hAnsi="Cambria Math"/>
+                <w:i/>
+              </w:rPr>
+            </m:ctrlPr>
+          </m:sSubPr>
+          <m:e>
+            <m:r>
+              <w:rPr>
+                <w:rFonts w:ascii="Cambria Math" w:hAnsi="Cambria Math"/>
+              </w:rPr>
+              <m:t>d</m:t>
+            </m:r>
+          </m:e>
+          <m:sub>
+            <m:r>
+              <w:rPr>
+                <w:rFonts w:ascii="Cambria Math" w:hAnsi="Cambria Math"/>
+              </w:rPr>
+              <m:t>v</m:t>
+            </m:r>
+          </m:sub>
+        </m:sSub>
+        <m:r>
+          <w:rPr>
+            <w:rFonts w:ascii="Cambria Math" w:hAnsi="Cambria Math"/>
+          </w:rPr>
+          <m:t>=</m:t>
+        </m:r>
+        <m:acc>
+          <m:accPr>
+            <m:chr m:val="⃗"/>
+            <m:ctrlPr>
+              <w:rPr>
+                <w:rFonts w:ascii="Cambria Math" w:hAnsi="Cambria Math"/>
+              </w:rPr>
+            </m:ctrlPr>
+          </m:accPr>
+          <m:e>
+            <m:r>
+              <m:rPr>
+                <m:sty m:val="p"/>
+              </m:rPr>
+              <w:rPr>
+                <w:rFonts w:ascii="Cambria Math" w:hAnsi="Cambria Math"/>
+              </w:rPr>
+              <m:t>C1C2</m:t>
+            </m:r>
+          </m:e>
+        </m:acc>
+        <m:r>
+          <w:rPr>
+            <w:rFonts w:ascii="Cambria Math" w:hAnsi="Cambria Math"/>
+          </w:rPr>
+          <m:t>∙</m:t>
+        </m:r>
+        <m:acc>
+          <m:accPr>
+            <m:chr m:val="⃗"/>
+            <m:ctrlPr>
+              <w:rPr>
+                <w:rFonts w:ascii="Cambria Math" w:hAnsi="Cambria Math"/>
+                <w:i/>
+              </w:rPr>
+            </m:ctrlPr>
+          </m:accPr>
+          <m:e>
+            <m:sSub>
+              <m:sSubPr>
+                <m:ctrlPr>
+                  <w:rPr>
+                    <w:rFonts w:ascii="Cambria Math" w:hAnsi="Cambria Math"/>
+                    <w:i/>
+                  </w:rPr>
+                </m:ctrlPr>
+              </m:sSubPr>
+              <m:e>
+                <m:r>
+                  <w:rPr>
+                    <w:rFonts w:ascii="Cambria Math" w:hAnsi="Cambria Math"/>
+                  </w:rPr>
+                  <m:t>e</m:t>
+                </m:r>
+              </m:e>
+              <m:sub>
+                <m:r>
+                  <w:rPr>
+                    <w:rFonts w:ascii="Cambria Math" w:hAnsi="Cambria Math"/>
+                  </w:rPr>
+                  <m:t>OV</m:t>
+                </m:r>
+              </m:sub>
+            </m:sSub>
+          </m:e>
+        </m:acc>
+        <m:r>
+          <w:rPr>
+            <w:rFonts w:ascii="Cambria Math" w:hAnsi="Cambria Math"/>
+          </w:rPr>
+          <m:t>∙cosγ</m:t>
+        </m:r>
+      </m:oMath>
+      <w:r>
+        <w:rPr>
+          <w:rFonts w:hint="eastAsia"/>
+        </w:rPr>
+        <w:t xml:space="preserve">, </w:t>
+      </w:r>
+      <m:oMath>
+        <m:sSub>
+          <m:sSubPr>
+            <m:ctrlPr>
+              <w:rPr>
+                <w:rFonts w:ascii="Cambria Math" w:hAnsi="Cambria Math"/>
+              </w:rPr>
+            </m:ctrlPr>
+          </m:sSubPr>
+          <m:e>
+            <m:r>
+              <m:rPr>
+                <m:sty m:val="p"/>
+              </m:rPr>
+              <w:rPr>
+                <w:rFonts w:ascii="Cambria Math" w:hAnsi="Cambria Math"/>
+              </w:rPr>
+              <m:t>d</m:t>
+            </m:r>
+          </m:e>
+          <m:sub>
+            <m:r>
+              <m:rPr>
+                <m:sty m:val="p"/>
+              </m:rPr>
+              <w:rPr>
+                <w:rFonts w:ascii="Cambria Math" w:hAnsi="Cambria Math"/>
+              </w:rPr>
+              <m:t>∥</m:t>
+            </m:r>
+          </m:sub>
+        </m:sSub>
+        <m:r>
+          <w:rPr>
+            <w:rFonts w:ascii="Cambria Math" w:hAnsi="Cambria Math"/>
+          </w:rPr>
+          <m:t>=</m:t>
+        </m:r>
+        <m:acc>
+          <m:accPr>
+            <m:chr m:val="⃗"/>
+            <m:ctrlPr>
+              <w:rPr>
+                <w:rFonts w:ascii="Cambria Math" w:hAnsi="Cambria Math"/>
+              </w:rPr>
+            </m:ctrlPr>
+          </m:accPr>
+          <m:e>
+            <m:r>
+              <m:rPr>
+                <m:sty m:val="p"/>
+              </m:rPr>
+              <w:rPr>
+                <w:rFonts w:ascii="Cambria Math" w:hAnsi="Cambria Math"/>
+              </w:rPr>
+              <m:t>C1C2</m:t>
+            </m:r>
+          </m:e>
+        </m:acc>
+        <m:r>
+          <w:rPr>
+            <w:rFonts w:ascii="Cambria Math" w:hAnsi="Cambria Math"/>
+          </w:rPr>
+          <m:t>∙</m:t>
+        </m:r>
+        <m:acc>
+          <m:accPr>
+            <m:chr m:val="⃗"/>
+            <m:ctrlPr>
+              <w:rPr>
+                <w:rFonts w:ascii="Cambria Math" w:hAnsi="Cambria Math"/>
+                <w:i/>
+              </w:rPr>
+            </m:ctrlPr>
+          </m:accPr>
+          <m:e>
+            <m:sSub>
+              <m:sSubPr>
+                <m:ctrlPr>
+                  <w:rPr>
+                    <w:rFonts w:ascii="Cambria Math" w:hAnsi="Cambria Math"/>
+                    <w:i/>
+                  </w:rPr>
+                </m:ctrlPr>
+              </m:sSubPr>
+              <m:e>
+                <m:r>
+                  <w:rPr>
+                    <w:rFonts w:ascii="Cambria Math" w:hAnsi="Cambria Math"/>
+                  </w:rPr>
+                  <m:t>e</m:t>
+                </m:r>
+              </m:e>
+              <m:sub>
+                <m:r>
+                  <w:rPr>
+                    <w:rFonts w:ascii="Cambria Math" w:hAnsi="Cambria Math"/>
+                  </w:rPr>
+                  <m:t>OP</m:t>
+                </m:r>
+              </m:sub>
+            </m:sSub>
+          </m:e>
+        </m:acc>
+      </m:oMath>
+    </w:p>
+    <w:p>
+      <w:r>
+        <w:t>Therefor</w:t>
+      </w:r>
+      <w:r>
+        <w:rPr>
+          <w:rFonts w:hint="eastAsia"/>
+        </w:rPr>
+        <w:t>e</w:t>
+      </w:r>
+      <w:r>
+        <w:t>,</w:t>
+      </w:r>
+      <w:r>
+        <w:rPr>
+          <w:rFonts w:hint="eastAsia"/>
+        </w:rPr>
+        <w:t xml:space="preserve"> </w:t>
+      </w:r>
+      <w:r>
+        <w:t>in the cloud plane,</w:t>
+      </w:r>
+      <w:r>
+        <w:rPr>
+          <w:rFonts w:hint="eastAsia"/>
+        </w:rPr>
+        <w:t xml:space="preserve"> </w:t>
+      </w:r>
+      <w:r>
+        <w:t>the distance</w:t>
+      </w:r>
+      <w:r>
+        <w:t xml:space="preserve"> between two cameras should be </w:t>
+      </w:r>
+      <m:oMath>
+        <m:r>
+          <m:rPr>
+            <m:sty m:val="p"/>
+          </m:rPr>
+          <w:rPr>
+            <w:rFonts w:ascii="Cambria Math" w:hAnsi="Cambria Math"/>
+          </w:rPr>
+          <m:t>S=</m:t>
+        </m:r>
+        <m:rad>
+          <m:radPr>
+            <m:degHide m:val="1"/>
+            <m:ctrlPr>
+              <w:rPr>
+                <w:rFonts w:ascii="Cambria Math" w:hAnsi="Cambria Math"/>
+                <w:i/>
+              </w:rPr>
+            </m:ctrlPr>
+          </m:radPr>
+          <m:deg/>
+          <m:e>
+            <m:sSubSup>
+              <m:sSubSupPr>
+                <m:ctrlPr>
+                  <w:rPr>
+                    <w:rFonts w:ascii="Cambria Math" w:hAnsi="Cambria Math"/>
+                    <w:i/>
+                  </w:rPr>
+                </m:ctrlPr>
+              </m:sSubSupPr>
+              <m:e>
+                <m:r>
+                  <w:rPr>
+                    <w:rFonts w:ascii="Cambria Math" w:hAnsi="Cambria Math"/>
+                  </w:rPr>
+                  <m:t>d</m:t>
+                </m:r>
+              </m:e>
+              <m:sub>
+                <m:r>
+                  <w:rPr>
+                    <w:rFonts w:ascii="Cambria Math" w:hAnsi="Cambria Math"/>
+                  </w:rPr>
+                  <m:t>v</m:t>
+                </m:r>
+              </m:sub>
+              <m:sup>
+                <m:r>
+                  <w:rPr>
+                    <w:rFonts w:ascii="Cambria Math" w:hAnsi="Cambria Math"/>
+                  </w:rPr>
+                  <m:t>2</m:t>
+                </m:r>
+              </m:sup>
+            </m:sSubSup>
+            <m:r>
+              <w:rPr>
+                <w:rFonts w:ascii="Cambria Math" w:hAnsi="Cambria Math"/>
+              </w:rPr>
+              <m:t>+</m:t>
+            </m:r>
+            <m:sSubSup>
+              <m:sSubSupPr>
+                <m:ctrlPr>
+                  <w:rPr>
+                    <w:rFonts w:ascii="Cambria Math" w:hAnsi="Cambria Math"/>
+                    <w:i/>
+                  </w:rPr>
+                </m:ctrlPr>
+              </m:sSubSupPr>
+              <m:e>
+                <m:r>
+                  <w:rPr>
+                    <w:rFonts w:ascii="Cambria Math" w:hAnsi="Cambria Math"/>
+                  </w:rPr>
+                  <m:t>d</m:t>
+                </m:r>
+              </m:e>
+              <m:sub>
+                <m:r>
+                  <w:rPr>
+                    <w:rFonts w:ascii="Cambria Math" w:hAnsi="Cambria Math"/>
+                  </w:rPr>
+                  <m:t>∥</m:t>
+                </m:r>
+              </m:sub>
+              <m:sup>
+                <m:r>
+                  <w:rPr>
+                    <w:rFonts w:ascii="Cambria Math" w:hAnsi="Cambria Math"/>
+                  </w:rPr>
+                  <m:t>2</m:t>
+                </m:r>
+              </m:sup>
+            </m:sSubSup>
+          </m:e>
+        </m:rad>
+        <m:r>
+          <m:rPr>
+            <m:sty m:val="p"/>
+          </m:rPr>
+          <w:rPr>
+            <w:rFonts w:ascii="Cambria Math" w:hAnsi="Cambria Math"/>
+          </w:rPr>
+          <m:t xml:space="preserve"> </m:t>
+        </m:r>
+      </m:oMath>
+    </w:p>
+    <w:p>
       <w:r>
         <w:rPr>
           <w:rFonts w:hint="eastAsia"/>
@@ -530,67 +1539,7 @@
               <w:rPr>
                 <w:rFonts w:ascii="Cambria Math" w:hAnsi="Cambria Math"/>
               </w:rPr>
-              <m:t>|</m:t>
-            </m:r>
-            <m:acc>
-              <m:accPr>
-                <m:chr m:val="⃗"/>
-                <m:ctrlPr>
-                  <w:rPr>
-                    <w:rFonts w:ascii="Cambria Math" w:hAnsi="Cambria Math"/>
-                  </w:rPr>
-                </m:ctrlPr>
-              </m:accPr>
-              <m:e>
-                <m:r>
-                  <m:rPr>
-                    <m:sty m:val="p"/>
-                  </m:rPr>
-                  <w:rPr>
-                    <w:rFonts w:ascii="Cambria Math" w:hAnsi="Cambria Math"/>
-                  </w:rPr>
-                  <m:t>OC1</m:t>
-                </m:r>
-              </m:e>
-            </m:acc>
-            <m:r>
-              <m:rPr>
-                <m:sty m:val="p"/>
-              </m:rPr>
-              <w:rPr>
-                <w:rFonts w:ascii="Cambria Math" w:hAnsi="Cambria Math"/>
-              </w:rPr>
-              <m:t>-</m:t>
-            </m:r>
-            <m:acc>
-              <m:accPr>
-                <m:chr m:val="⃗"/>
-                <m:ctrlPr>
-                  <w:rPr>
-                    <w:rFonts w:ascii="Cambria Math" w:hAnsi="Cambria Math"/>
-                  </w:rPr>
-                </m:ctrlPr>
-              </m:accPr>
-              <m:e>
-                <m:r>
-                  <m:rPr>
-                    <m:sty m:val="p"/>
-                  </m:rPr>
-                  <w:rPr>
-                    <w:rFonts w:ascii="Cambria Math" w:hAnsi="Cambria Math"/>
-                  </w:rPr>
-                  <m:t>OC2</m:t>
-                </m:r>
-              </m:e>
-            </m:acc>
-            <m:r>
-              <m:rPr>
-                <m:sty m:val="p"/>
-              </m:rPr>
-              <w:rPr>
-                <w:rFonts w:ascii="Cambria Math" w:hAnsi="Cambria Math"/>
-              </w:rPr>
-              <m:t>|</m:t>
+              <m:t>S</m:t>
             </m:r>
           </m:num>
           <m:den>
@@ -601,7 +1550,7 @@
               <w:rPr>
                 <w:rFonts w:ascii="Cambria Math" w:hAnsi="Cambria Math"/>
               </w:rPr>
-              <m:t>p*cosγ</m:t>
+              <m:t>p</m:t>
             </m:r>
           </m:den>
         </m:f>
@@ -615,15 +1564,20 @@
         </w:rPr>
         <w:t xml:space="preserve"> unit is meter per pixel.</w:t>
       </w:r>
+      <w:r>
+        <w:rPr>
+          <w:rFonts w:hint="eastAsia"/>
+        </w:rPr>
+        <w:t xml:space="preserve"> </w:t>
+      </w:r>
     </w:p>
     <w:p>
-      <w:pPr>
-        <w:pStyle w:val="ListParagraph"/>
-        <w:numPr>
-          <w:ilvl w:val="0"/>
-          <w:numId w:val="1"/>
-        </w:numPr>
-      </w:pPr>
+      <w:r>
+        <w:rPr>
+          <w:rFonts w:hint="eastAsia"/>
+        </w:rPr>
+        <w:t xml:space="preserve">2 </w:t>
+      </w:r>
       <w:r>
         <w:t>C</w:t>
       </w:r>
@@ -635,13 +1589,12 @@
       </w:r>
     </w:p>
     <w:p>
-      <w:pPr>
-        <w:pStyle w:val="ListParagraph"/>
-        <w:numPr>
-          <w:ilvl w:val="0"/>
-          <w:numId w:val="1"/>
-        </w:numPr>
-      </w:pPr>
+      <w:r>
+        <w:rPr>
+          <w:rFonts w:hint="eastAsia"/>
+        </w:rPr>
+        <w:t xml:space="preserve">3 </w:t>
+      </w:r>
       <w:r>
         <w:t>M</w:t>
       </w:r>
@@ -650,58 +1603,875 @@
           <w:rFonts w:hint="eastAsia"/>
         </w:rPr>
         <w:t>apping motion vectors in the solar farms</w:t>
+      </w:r>
+    </w:p>
+    <w:p>
+      <w:r>
+        <w:t>R</w:t>
+      </w:r>
+      <w:r>
+        <w:rPr>
+          <w:rFonts w:hint="eastAsia"/>
+        </w:rPr>
+        <w:t>ecord each solar cells</w:t>
+      </w:r>
+      <w:r>
+        <w:t>’</w:t>
+      </w:r>
+      <w:r>
+        <w:rPr>
+          <w:rFonts w:hint="eastAsia"/>
+        </w:rPr>
+        <w:t xml:space="preserve"> position coordinate. </w:t>
+      </w:r>
+      <w:r>
+        <w:t>S</w:t>
+      </w:r>
+      <w:r>
+        <w:rPr>
+          <w:rFonts w:hint="eastAsia"/>
+        </w:rPr>
+        <w:t>et up a</w:t>
+      </w:r>
+      <w:r>
+        <w:t xml:space="preserve"> spatial coordinates</w:t>
+      </w:r>
+      <w:r>
+        <w:rPr>
+          <w:rFonts w:hint="eastAsia"/>
+        </w:rPr>
+        <w:t xml:space="preserve"> as the picture below.</w:t>
+      </w:r>
+      <w:r>
+        <w:rPr>
+          <w:rFonts w:hint="eastAsia"/>
+        </w:rPr>
+        <w:t xml:space="preserve"> </w:t>
+      </w:r>
+    </w:p>
+    <w:p>
+      <w:r>
+        <w:rPr>
+          <w:rFonts w:ascii="Cambria Math" w:hAnsi="Cambria Math" w:cs="Cambria Math"/>
+        </w:rPr>
+        <w:t>∀</w:t>
+      </w:r>
+      <w:r>
+        <w:t xml:space="preserve">point </w:t>
+      </w:r>
+      <w:r>
+        <w:rPr>
+          <w:rFonts w:hint="eastAsia"/>
+        </w:rPr>
+        <w:t xml:space="preserve">on the ground </w:t>
+      </w:r>
+      <w:r>
+        <w:t>can be describe</w:t>
+      </w:r>
+      <w:r>
+        <w:rPr>
+          <w:rFonts w:hint="eastAsia"/>
+        </w:rPr>
+        <w:t>d</w:t>
+      </w:r>
+      <w:r>
+        <w:t xml:space="preserve"> as</w:t>
+      </w:r>
+      <w:r>
+        <w:rPr>
+          <w:rFonts w:hint="eastAsia"/>
+        </w:rPr>
+        <w:t xml:space="preserve"> </w:t>
+      </w:r>
+      <w:proofErr w:type="gramStart"/>
+      <w:r>
+        <w:rPr>
+          <w:rFonts w:hint="eastAsia"/>
+        </w:rPr>
+        <w:t>D(</w:t>
+      </w:r>
+      <w:proofErr w:type="gramEnd"/>
+      <w:r>
+        <w:rPr>
+          <w:rFonts w:hint="eastAsia"/>
+        </w:rPr>
+        <w:t>m</w:t>
+      </w:r>
+      <w:r>
+        <w:rPr>
+          <w:rFonts w:hint="eastAsia"/>
+        </w:rPr>
+        <w:t>±</w:t>
+      </w:r>
+      <w:r>
+        <w:rPr>
+          <w:rFonts w:hint="eastAsia"/>
+        </w:rPr>
+        <w:t>x, n</w:t>
+      </w:r>
+      <w:r>
+        <w:rPr>
+          <w:rFonts w:hint="eastAsia"/>
+        </w:rPr>
+        <w:t>±</w:t>
+      </w:r>
+      <w:r>
+        <w:rPr>
+          <w:rFonts w:hint="eastAsia"/>
+        </w:rPr>
+        <w:t xml:space="preserve">y, 0), P(m+x,n,0),Q (m, </w:t>
+      </w:r>
+      <w:proofErr w:type="spellStart"/>
+      <w:r>
+        <w:rPr>
+          <w:rFonts w:hint="eastAsia"/>
+        </w:rPr>
+        <w:t>n+y</w:t>
+      </w:r>
+      <w:proofErr w:type="spellEnd"/>
+      <w:r>
+        <w:rPr>
+          <w:rFonts w:hint="eastAsia"/>
+        </w:rPr>
+        <w:t>, 0)</w:t>
       </w:r>
     </w:p>
     <w:p>
       <w:pPr>
         <w:ind w:left="360"/>
       </w:pPr>
-      <w:r>
-        <w:t>R</w:t>
-      </w:r>
-      <w:r>
-        <w:rPr>
-          <w:rFonts w:hint="eastAsia"/>
-        </w:rPr>
-        <w:t>ecord each solar cells</w:t>
-      </w:r>
-      <w:r>
-        <w:t>’</w:t>
-      </w:r>
-      <w:r>
-        <w:rPr>
-          <w:rFonts w:hint="eastAsia"/>
-        </w:rPr>
-        <w:t xml:space="preserve"> position coordinate. </w:t>
-      </w:r>
-      <w:r>
-        <w:t>S</w:t>
-      </w:r>
-      <w:r>
-        <w:rPr>
-          <w:rFonts w:hint="eastAsia"/>
-        </w:rPr>
-        <w:t>et up a</w:t>
-      </w:r>
-      <w:r>
-        <w:t xml:space="preserve"> spatial coordinates</w:t>
-      </w:r>
-      <w:r>
-        <w:rPr>
-          <w:rFonts w:hint="eastAsia"/>
-        </w:rPr>
-        <w:t xml:space="preserve"> as the picture below.</w:t>
+      <m:oMath>
+        <m:acc>
+          <m:accPr>
+            <m:chr m:val="⃗"/>
+            <m:ctrlPr>
+              <w:rPr>
+                <w:rFonts w:ascii="Cambria Math" w:hAnsi="Cambria Math"/>
+              </w:rPr>
+            </m:ctrlPr>
+          </m:accPr>
+          <m:e>
+            <m:r>
+              <m:rPr>
+                <m:sty m:val="p"/>
+              </m:rPr>
+              <w:rPr>
+                <w:rFonts w:ascii="Cambria Math" w:hAnsi="Cambria Math"/>
+              </w:rPr>
+              <m:t>C1P</m:t>
+            </m:r>
+          </m:e>
+        </m:acc>
+        <m:r>
+          <w:rPr>
+            <w:rFonts w:ascii="Cambria Math" w:hAnsi="Cambria Math"/>
+          </w:rPr>
+          <m:t>=(x,0,0)</m:t>
+        </m:r>
+      </m:oMath>
+      <w:r>
+        <w:rPr>
+          <w:rFonts w:hint="eastAsia"/>
+        </w:rPr>
+        <w:t xml:space="preserve">, </w:t>
+      </w:r>
+      <m:oMath>
+        <m:r>
+          <m:rPr>
+            <m:sty m:val="p"/>
+          </m:rPr>
+          <w:rPr>
+            <w:rFonts w:ascii="Cambria Math" w:hAnsi="Cambria Math"/>
+          </w:rPr>
+          <m:t>cosα=</m:t>
+        </m:r>
+        <m:f>
+          <m:fPr>
+            <m:ctrlPr>
+              <w:rPr>
+                <w:rFonts w:ascii="Cambria Math" w:hAnsi="Cambria Math"/>
+              </w:rPr>
+            </m:ctrlPr>
+          </m:fPr>
+          <m:num>
+            <m:acc>
+              <m:accPr>
+                <m:chr m:val="⃗"/>
+                <m:ctrlPr>
+                  <w:rPr>
+                    <w:rFonts w:ascii="Cambria Math" w:hAnsi="Cambria Math"/>
+                  </w:rPr>
+                </m:ctrlPr>
+              </m:accPr>
+              <m:e>
+                <m:sSub>
+                  <m:sSubPr>
+                    <m:ctrlPr>
+                      <w:rPr>
+                        <w:rFonts w:ascii="Cambria Math" w:hAnsi="Cambria Math"/>
+                      </w:rPr>
+                    </m:ctrlPr>
+                  </m:sSubPr>
+                  <m:e>
+                    <m:r>
+                      <m:rPr>
+                        <m:sty m:val="p"/>
+                      </m:rPr>
+                      <w:rPr>
+                        <w:rFonts w:ascii="Cambria Math" w:hAnsi="Cambria Math"/>
+                      </w:rPr>
+                      <m:t>e</m:t>
+                    </m:r>
+                  </m:e>
+                  <m:sub>
+                    <m:r>
+                      <m:rPr>
+                        <m:sty m:val="p"/>
+                      </m:rPr>
+                      <w:rPr>
+                        <w:rFonts w:ascii="Cambria Math" w:hAnsi="Cambria Math"/>
+                      </w:rPr>
+                      <m:t>sun</m:t>
+                    </m:r>
+                  </m:sub>
+                </m:sSub>
+              </m:e>
+            </m:acc>
+            <m:r>
+              <w:rPr>
+                <w:rFonts w:ascii="Cambria Math" w:hAnsi="Cambria Math"/>
+              </w:rPr>
+              <m:t>∙</m:t>
+            </m:r>
+            <m:acc>
+              <m:accPr>
+                <m:chr m:val="⃗"/>
+                <m:ctrlPr>
+                  <w:rPr>
+                    <w:rFonts w:ascii="Cambria Math" w:hAnsi="Cambria Math"/>
+                    <w:i/>
+                  </w:rPr>
+                </m:ctrlPr>
+              </m:accPr>
+              <m:e>
+                <m:r>
+                  <w:rPr>
+                    <w:rFonts w:ascii="Cambria Math" w:hAnsi="Cambria Math"/>
+                  </w:rPr>
+                  <m:t>C1P</m:t>
+                </m:r>
+              </m:e>
+            </m:acc>
+          </m:num>
+          <m:den>
+            <m:d>
+              <m:dPr>
+                <m:begChr m:val="|"/>
+                <m:endChr m:val="|"/>
+                <m:ctrlPr>
+                  <w:rPr>
+                    <w:rFonts w:ascii="Cambria Math" w:hAnsi="Cambria Math"/>
+                    <w:i/>
+                  </w:rPr>
+                </m:ctrlPr>
+              </m:dPr>
+              <m:e>
+                <m:acc>
+                  <m:accPr>
+                    <m:chr m:val="⃗"/>
+                    <m:ctrlPr>
+                      <w:rPr>
+                        <w:rFonts w:ascii="Cambria Math" w:hAnsi="Cambria Math"/>
+                      </w:rPr>
+                    </m:ctrlPr>
+                  </m:accPr>
+                  <m:e>
+                    <m:sSub>
+                      <m:sSubPr>
+                        <m:ctrlPr>
+                          <w:rPr>
+                            <w:rFonts w:ascii="Cambria Math" w:hAnsi="Cambria Math"/>
+                          </w:rPr>
+                        </m:ctrlPr>
+                      </m:sSubPr>
+                      <m:e>
+                        <m:r>
+                          <m:rPr>
+                            <m:sty m:val="p"/>
+                          </m:rPr>
+                          <w:rPr>
+                            <w:rFonts w:ascii="Cambria Math" w:hAnsi="Cambria Math"/>
+                          </w:rPr>
+                          <m:t>e</m:t>
+                        </m:r>
+                      </m:e>
+                      <m:sub>
+                        <m:r>
+                          <m:rPr>
+                            <m:sty m:val="p"/>
+                          </m:rPr>
+                          <w:rPr>
+                            <w:rFonts w:ascii="Cambria Math" w:hAnsi="Cambria Math"/>
+                          </w:rPr>
+                          <m:t>sun</m:t>
+                        </m:r>
+                      </m:sub>
+                    </m:sSub>
+                  </m:e>
+                </m:acc>
+              </m:e>
+            </m:d>
+            <m:r>
+              <w:rPr>
+                <w:rFonts w:ascii="Cambria Math" w:hAnsi="Cambria Math"/>
+              </w:rPr>
+              <m:t>|</m:t>
+            </m:r>
+            <m:acc>
+              <m:accPr>
+                <m:chr m:val="⃗"/>
+                <m:ctrlPr>
+                  <w:rPr>
+                    <w:rFonts w:ascii="Cambria Math" w:hAnsi="Cambria Math"/>
+                    <w:i/>
+                  </w:rPr>
+                </m:ctrlPr>
+              </m:accPr>
+              <m:e>
+                <m:r>
+                  <w:rPr>
+                    <w:rFonts w:ascii="Cambria Math" w:hAnsi="Cambria Math"/>
+                  </w:rPr>
+                  <m:t>C1P</m:t>
+                </m:r>
+              </m:e>
+            </m:acc>
+            <m:r>
+              <w:rPr>
+                <w:rFonts w:ascii="Cambria Math" w:hAnsi="Cambria Math"/>
+              </w:rPr>
+              <m:t>|</m:t>
+            </m:r>
+          </m:den>
+        </m:f>
+      </m:oMath>
+      <w:r>
+        <w:rPr>
+          <w:rFonts w:hint="eastAsia"/>
+        </w:rPr>
+        <w:t xml:space="preserve"> </w:t>
+      </w:r>
+      <w:r>
+        <w:rPr>
+          <w:rFonts w:hint="eastAsia"/>
+        </w:rPr>
+        <w:t>;</w:t>
       </w:r>
     </w:p>
     <w:p>
       <w:pPr>
         <w:ind w:left="360"/>
       </w:pPr>
+      <m:oMath>
+        <m:acc>
+          <m:accPr>
+            <m:chr m:val="⃗"/>
+            <m:ctrlPr>
+              <w:rPr>
+                <w:rFonts w:ascii="Cambria Math" w:hAnsi="Cambria Math"/>
+              </w:rPr>
+            </m:ctrlPr>
+          </m:accPr>
+          <m:e>
+            <m:r>
+              <m:rPr>
+                <m:sty m:val="p"/>
+              </m:rPr>
+              <w:rPr>
+                <w:rFonts w:ascii="Cambria Math" w:hAnsi="Cambria Math"/>
+              </w:rPr>
+              <m:t>C1Q</m:t>
+            </m:r>
+          </m:e>
+        </m:acc>
+        <m:r>
+          <m:rPr>
+            <m:sty m:val="p"/>
+          </m:rPr>
+          <w:rPr>
+            <w:rFonts w:ascii="Cambria Math" w:hAnsi="Cambria Math"/>
+          </w:rPr>
+          <m:t>=</m:t>
+        </m:r>
+        <m:d>
+          <m:dPr>
+            <m:ctrlPr>
+              <w:rPr>
+                <w:rFonts w:ascii="Cambria Math" w:hAnsi="Cambria Math"/>
+              </w:rPr>
+            </m:ctrlPr>
+          </m:dPr>
+          <m:e>
+            <m:r>
+              <m:rPr>
+                <m:sty m:val="p"/>
+              </m:rPr>
+              <w:rPr>
+                <w:rFonts w:ascii="Cambria Math" w:hAnsi="Cambria Math"/>
+              </w:rPr>
+              <m:t>0,y,0</m:t>
+            </m:r>
+          </m:e>
+        </m:d>
+        <m:r>
+          <m:rPr>
+            <m:sty m:val="p"/>
+          </m:rPr>
+          <w:rPr>
+            <w:rFonts w:ascii="Cambria Math" w:hAnsi="Cambria Math"/>
+          </w:rPr>
+          <m:t xml:space="preserve">, cosβ= </m:t>
+        </m:r>
+        <m:f>
+          <m:fPr>
+            <m:ctrlPr>
+              <w:rPr>
+                <w:rFonts w:ascii="Cambria Math" w:hAnsi="Cambria Math"/>
+              </w:rPr>
+            </m:ctrlPr>
+          </m:fPr>
+          <m:num>
+            <m:acc>
+              <m:accPr>
+                <m:chr m:val="⃗"/>
+                <m:ctrlPr>
+                  <w:rPr>
+                    <w:rFonts w:ascii="Cambria Math" w:hAnsi="Cambria Math"/>
+                  </w:rPr>
+                </m:ctrlPr>
+              </m:accPr>
+              <m:e>
+                <m:sSub>
+                  <m:sSubPr>
+                    <m:ctrlPr>
+                      <w:rPr>
+                        <w:rFonts w:ascii="Cambria Math" w:hAnsi="Cambria Math"/>
+                      </w:rPr>
+                    </m:ctrlPr>
+                  </m:sSubPr>
+                  <m:e>
+                    <m:r>
+                      <m:rPr>
+                        <m:sty m:val="p"/>
+                      </m:rPr>
+                      <w:rPr>
+                        <w:rFonts w:ascii="Cambria Math" w:hAnsi="Cambria Math"/>
+                      </w:rPr>
+                      <m:t>e</m:t>
+                    </m:r>
+                  </m:e>
+                  <m:sub>
+                    <m:r>
+                      <m:rPr>
+                        <m:sty m:val="p"/>
+                      </m:rPr>
+                      <w:rPr>
+                        <w:rFonts w:ascii="Cambria Math" w:hAnsi="Cambria Math"/>
+                      </w:rPr>
+                      <m:t>sun</m:t>
+                    </m:r>
+                  </m:sub>
+                </m:sSub>
+              </m:e>
+            </m:acc>
+            <m:r>
+              <w:rPr>
+                <w:rFonts w:ascii="Cambria Math" w:hAnsi="Cambria Math"/>
+              </w:rPr>
+              <m:t>∙</m:t>
+            </m:r>
+            <m:acc>
+              <m:accPr>
+                <m:chr m:val="⃗"/>
+                <m:ctrlPr>
+                  <w:rPr>
+                    <w:rFonts w:ascii="Cambria Math" w:hAnsi="Cambria Math"/>
+                    <w:i/>
+                  </w:rPr>
+                </m:ctrlPr>
+              </m:accPr>
+              <m:e>
+                <m:r>
+                  <w:rPr>
+                    <w:rFonts w:ascii="Cambria Math" w:hAnsi="Cambria Math"/>
+                  </w:rPr>
+                  <m:t>C1Q</m:t>
+                </m:r>
+              </m:e>
+            </m:acc>
+          </m:num>
+          <m:den>
+            <m:d>
+              <m:dPr>
+                <m:begChr m:val="|"/>
+                <m:endChr m:val="|"/>
+                <m:ctrlPr>
+                  <w:rPr>
+                    <w:rFonts w:ascii="Cambria Math" w:hAnsi="Cambria Math"/>
+                    <w:i/>
+                  </w:rPr>
+                </m:ctrlPr>
+              </m:dPr>
+              <m:e>
+                <m:acc>
+                  <m:accPr>
+                    <m:chr m:val="⃗"/>
+                    <m:ctrlPr>
+                      <w:rPr>
+                        <w:rFonts w:ascii="Cambria Math" w:hAnsi="Cambria Math"/>
+                      </w:rPr>
+                    </m:ctrlPr>
+                  </m:accPr>
+                  <m:e>
+                    <m:sSub>
+                      <m:sSubPr>
+                        <m:ctrlPr>
+                          <w:rPr>
+                            <w:rFonts w:ascii="Cambria Math" w:hAnsi="Cambria Math"/>
+                          </w:rPr>
+                        </m:ctrlPr>
+                      </m:sSubPr>
+                      <m:e>
+                        <m:r>
+                          <m:rPr>
+                            <m:sty m:val="p"/>
+                          </m:rPr>
+                          <w:rPr>
+                            <w:rFonts w:ascii="Cambria Math" w:hAnsi="Cambria Math"/>
+                          </w:rPr>
+                          <m:t>e</m:t>
+                        </m:r>
+                      </m:e>
+                      <m:sub>
+                        <m:r>
+                          <m:rPr>
+                            <m:sty m:val="p"/>
+                          </m:rPr>
+                          <w:rPr>
+                            <w:rFonts w:ascii="Cambria Math" w:hAnsi="Cambria Math"/>
+                          </w:rPr>
+                          <m:t>sun</m:t>
+                        </m:r>
+                      </m:sub>
+                    </m:sSub>
+                  </m:e>
+                </m:acc>
+              </m:e>
+            </m:d>
+            <m:d>
+              <m:dPr>
+                <m:begChr m:val="|"/>
+                <m:endChr m:val="|"/>
+                <m:ctrlPr>
+                  <w:rPr>
+                    <w:rFonts w:ascii="Cambria Math" w:hAnsi="Cambria Math"/>
+                    <w:i/>
+                  </w:rPr>
+                </m:ctrlPr>
+              </m:dPr>
+              <m:e>
+                <m:acc>
+                  <m:accPr>
+                    <m:chr m:val="⃗"/>
+                    <m:ctrlPr>
+                      <w:rPr>
+                        <w:rFonts w:ascii="Cambria Math" w:hAnsi="Cambria Math"/>
+                        <w:i/>
+                      </w:rPr>
+                    </m:ctrlPr>
+                  </m:accPr>
+                  <m:e>
+                    <m:r>
+                      <w:rPr>
+                        <w:rFonts w:ascii="Cambria Math" w:hAnsi="Cambria Math"/>
+                      </w:rPr>
+                      <m:t>C1Q</m:t>
+                    </m:r>
+                  </m:e>
+                </m:acc>
+              </m:e>
+            </m:d>
+          </m:den>
+        </m:f>
+      </m:oMath>
+      <w:r>
+        <w:rPr>
+          <w:rFonts w:hint="eastAsia"/>
+        </w:rPr>
+        <w:t>;</w:t>
+      </w:r>
+    </w:p>
+    <w:p>
+      <w:pPr>
+        <w:ind w:left="360"/>
+      </w:pPr>
+    </w:p>
+    <w:p>
+      <w:pPr>
+        <w:ind w:left="360"/>
+      </w:pPr>
+      <w:r>
+        <w:lastRenderedPageBreak/>
+        <w:t>I</w:t>
+      </w:r>
+      <w:r>
+        <w:rPr>
+          <w:rFonts w:hint="eastAsia"/>
+        </w:rPr>
+        <w:t>n each mixed photo, set up a coordinate with origin of the center of camera</w:t>
+      </w:r>
+      <w:r>
+        <w:rPr>
+          <w:rFonts w:hint="eastAsia"/>
+        </w:rPr>
+        <w:t xml:space="preserve"> 1</w:t>
+      </w:r>
+      <w:r>
+        <w:rPr>
+          <w:rFonts w:hint="eastAsia"/>
+        </w:rPr>
+        <w:t xml:space="preserve">, </w:t>
+      </w:r>
+      <w:r>
+        <w:rPr>
+          <w:rFonts w:hint="eastAsia"/>
+        </w:rPr>
+        <w:t xml:space="preserve">x-axis||p, </w:t>
+      </w:r>
+      <w:r>
+        <w:rPr>
+          <w:rFonts w:hint="eastAsia"/>
+        </w:rPr>
+        <w:t xml:space="preserve">and </w:t>
+      </w:r>
+      <w:r>
+        <w:rPr>
+          <w:rFonts w:hint="eastAsia"/>
+        </w:rPr>
+        <w:t>y-axis</w:t>
+      </w:r>
+      <m:oMath>
+        <m:r>
+          <m:rPr>
+            <m:sty m:val="p"/>
+          </m:rPr>
+          <w:rPr>
+            <w:rFonts w:ascii="Cambria Math" w:hAnsi="Cambria Math"/>
+          </w:rPr>
+          <m:t>┴</m:t>
+        </m:r>
+      </m:oMath>
+      <w:r>
+        <w:rPr>
+          <w:rFonts w:hint="eastAsia"/>
+        </w:rPr>
+        <w:t xml:space="preserve">p, </w:t>
+      </w:r>
+      <w:r>
+        <w:rPr>
+          <w:rFonts w:hint="eastAsia"/>
+        </w:rPr>
+        <w:t xml:space="preserve">and </w:t>
+      </w:r>
+      <w:r>
+        <w:rPr>
+          <w:rFonts w:hint="eastAsia"/>
+        </w:rPr>
+        <w:t>find the motion vector with</w:t>
+      </w:r>
+      <m:oMath>
+        <m:d>
+          <m:dPr>
+            <m:ctrlPr>
+              <w:rPr>
+                <w:rFonts w:ascii="Cambria Math" w:hAnsi="Cambria Math"/>
+                <w:i/>
+              </w:rPr>
+            </m:ctrlPr>
+          </m:dPr>
+          <m:e>
+            <m:r>
+              <m:rPr>
+                <m:sty m:val="p"/>
+              </m:rPr>
+              <w:rPr>
+                <w:rFonts w:ascii="Cambria Math" w:hAnsi="Cambria Math" w:hint="eastAsia"/>
+              </w:rPr>
+              <m:t>±</m:t>
+            </m:r>
+            <m:f>
+              <m:fPr>
+                <m:ctrlPr>
+                  <w:rPr>
+                    <w:rFonts w:ascii="Cambria Math" w:hAnsi="Cambria Math"/>
+                  </w:rPr>
+                </m:ctrlPr>
+              </m:fPr>
+              <m:num>
+                <m:d>
+                  <m:dPr>
+                    <m:begChr m:val="|"/>
+                    <m:endChr m:val="|"/>
+                    <m:ctrlPr>
+                      <w:rPr>
+                        <w:rFonts w:ascii="Cambria Math" w:hAnsi="Cambria Math"/>
+                      </w:rPr>
+                    </m:ctrlPr>
+                  </m:dPr>
+                  <m:e>
+                    <m:acc>
+                      <m:accPr>
+                        <m:chr m:val="⃗"/>
+                        <m:ctrlPr>
+                          <w:rPr>
+                            <w:rFonts w:ascii="Cambria Math" w:hAnsi="Cambria Math"/>
+                          </w:rPr>
+                        </m:ctrlPr>
+                      </m:accPr>
+                      <m:e>
+                        <m:r>
+                          <m:rPr>
+                            <m:sty m:val="p"/>
+                          </m:rPr>
+                          <w:rPr>
+                            <w:rFonts w:ascii="Cambria Math" w:hAnsi="Cambria Math"/>
+                          </w:rPr>
+                          <m:t>C1P</m:t>
+                        </m:r>
+                      </m:e>
+                    </m:acc>
+                  </m:e>
+                </m:d>
+                <m:r>
+                  <m:rPr>
+                    <m:sty m:val="p"/>
+                  </m:rPr>
+                  <w:rPr>
+                    <w:rFonts w:ascii="Cambria Math" w:hAnsi="Cambria Math"/>
+                  </w:rPr>
+                  <m:t>∙cosα</m:t>
+                </m:r>
+              </m:num>
+              <m:den>
+                <m:r>
+                  <m:rPr>
+                    <m:sty m:val="p"/>
+                  </m:rPr>
+                  <w:rPr>
+                    <w:rFonts w:ascii="Cambria Math" w:hAnsi="Cambria Math"/>
+                  </w:rPr>
+                  <m:t>ρ</m:t>
+                </m:r>
+              </m:den>
+            </m:f>
+            <m:r>
+              <w:rPr>
+                <w:rFonts w:ascii="Cambria Math" w:hAnsi="Cambria Math"/>
+              </w:rPr>
+              <m:t>,</m:t>
+            </m:r>
+            <m:r>
+              <m:rPr>
+                <m:sty m:val="p"/>
+              </m:rPr>
+              <w:rPr>
+                <w:rFonts w:ascii="Cambria Math" w:hAnsi="Cambria Math" w:hint="eastAsia"/>
+              </w:rPr>
+              <m:t>±</m:t>
+            </m:r>
+            <m:f>
+              <m:fPr>
+                <m:ctrlPr>
+                  <w:rPr>
+                    <w:rFonts w:ascii="Cambria Math" w:hAnsi="Cambria Math"/>
+                  </w:rPr>
+                </m:ctrlPr>
+              </m:fPr>
+              <m:num>
+                <m:d>
+                  <m:dPr>
+                    <m:begChr m:val="|"/>
+                    <m:endChr m:val="|"/>
+                    <m:ctrlPr>
+                      <w:rPr>
+                        <w:rFonts w:ascii="Cambria Math" w:hAnsi="Cambria Math"/>
+                      </w:rPr>
+                    </m:ctrlPr>
+                  </m:dPr>
+                  <m:e>
+                    <m:acc>
+                      <m:accPr>
+                        <m:chr m:val="⃗"/>
+                        <m:ctrlPr>
+                          <w:rPr>
+                            <w:rFonts w:ascii="Cambria Math" w:hAnsi="Cambria Math"/>
+                          </w:rPr>
+                        </m:ctrlPr>
+                      </m:accPr>
+                      <m:e>
+                        <m:r>
+                          <m:rPr>
+                            <m:sty m:val="p"/>
+                          </m:rPr>
+                          <w:rPr>
+                            <w:rFonts w:ascii="Cambria Math" w:hAnsi="Cambria Math"/>
+                          </w:rPr>
+                          <m:t>C1Q</m:t>
+                        </m:r>
+                      </m:e>
+                    </m:acc>
+                  </m:e>
+                </m:d>
+                <m:r>
+                  <m:rPr>
+                    <m:sty m:val="p"/>
+                  </m:rPr>
+                  <w:rPr>
+                    <w:rFonts w:ascii="Cambria Math" w:hAnsi="Cambria Math"/>
+                  </w:rPr>
+                  <m:t>∙cosβ</m:t>
+                </m:r>
+              </m:num>
+              <m:den>
+                <m:r>
+                  <m:rPr>
+                    <m:sty m:val="p"/>
+                  </m:rPr>
+                  <w:rPr>
+                    <w:rFonts w:ascii="Cambria Math" w:hAnsi="Cambria Math"/>
+                  </w:rPr>
+                  <m:t>ρ</m:t>
+                </m:r>
+              </m:den>
+            </m:f>
+          </m:e>
+        </m:d>
+      </m:oMath>
+      <w:r>
+        <w:rPr>
+          <w:rFonts w:hint="eastAsia"/>
+        </w:rPr>
+        <w:t>.</w:t>
+      </w:r>
+    </w:p>
+    <w:p>
+      <w:pPr>
+        <w:ind w:left="360"/>
+      </w:pPr>
       <w:r>
         <w:rPr>
           <w:noProof/>
         </w:rPr>
-        <w:lastRenderedPageBreak/>
         <w:drawing>
           <wp:inline distT="0" distB="0" distL="0" distR="0">
             <wp:extent cx="3181350" cy="3933825"/>
@@ -751,232 +2521,6 @@
           </wp:inline>
         </w:drawing>
       </w:r>
-    </w:p>
-    <w:p>
-      <w:pPr>
-        <w:ind w:left="360"/>
-      </w:pPr>
-      <w:r>
-        <w:t>Since</w:t>
-      </w:r>
-      <m:oMath>
-        <m:acc>
-          <m:accPr>
-            <m:chr m:val="⃗"/>
-            <m:ctrlPr>
-              <w:rPr>
-                <w:rFonts w:ascii="Cambria Math" w:hAnsi="Cambria Math"/>
-              </w:rPr>
-            </m:ctrlPr>
-          </m:accPr>
-          <m:e>
-            <m:r>
-              <m:rPr>
-                <m:sty m:val="p"/>
-              </m:rPr>
-              <w:rPr>
-                <w:rFonts w:ascii="Cambria Math" w:hAnsi="Cambria Math"/>
-              </w:rPr>
-              <m:t xml:space="preserve"> C1C2</m:t>
-            </m:r>
-          </m:e>
-        </m:acc>
-        <m:r>
-          <w:rPr>
-            <w:rFonts w:ascii="Cambria Math" w:hAnsi="Cambria Math"/>
-          </w:rPr>
-          <m:t>∥</m:t>
-        </m:r>
-        <m:acc>
-          <m:accPr>
-            <m:chr m:val="⃗"/>
-            <m:ctrlPr>
-              <w:rPr>
-                <w:rFonts w:ascii="Cambria Math" w:hAnsi="Cambria Math"/>
-                <w:i/>
-              </w:rPr>
-            </m:ctrlPr>
-          </m:accPr>
-          <m:e>
-            <m:sSub>
-              <m:sSubPr>
-                <m:ctrlPr>
-                  <w:rPr>
-                    <w:rFonts w:ascii="Cambria Math" w:hAnsi="Cambria Math"/>
-                    <w:i/>
-                  </w:rPr>
-                </m:ctrlPr>
-              </m:sSubPr>
-              <m:e>
-                <m:r>
-                  <w:rPr>
-                    <w:rFonts w:ascii="Cambria Math" w:hAnsi="Cambria Math"/>
-                  </w:rPr>
-                  <m:t>e</m:t>
-                </m:r>
-              </m:e>
-              <m:sub>
-                <m:r>
-                  <w:rPr>
-                    <w:rFonts w:ascii="Cambria Math" w:hAnsi="Cambria Math"/>
-                  </w:rPr>
-                  <m:t>x</m:t>
-                </m:r>
-              </m:sub>
-            </m:sSub>
-          </m:e>
-        </m:acc>
-      </m:oMath>
-      <w:r>
-        <w:t xml:space="preserve">, </w:t>
-      </w:r>
-      <w:r>
-        <w:t xml:space="preserve">the </w:t>
-      </w:r>
-      <w:r>
-        <w:rPr>
-          <w:rFonts w:hint="eastAsia"/>
-        </w:rPr>
-        <w:t>projection coordinate of sun on the ground is (0,</w:t>
-      </w:r>
-      <w:r>
-        <w:rPr>
-          <w:rFonts w:hint="eastAsia"/>
-        </w:rPr>
-        <w:t xml:space="preserve"> </w:t>
-      </w:r>
-      <w:r>
-        <w:rPr>
-          <w:rFonts w:hint="eastAsia"/>
-        </w:rPr>
-        <w:t>0,</w:t>
-      </w:r>
-      <w:r>
-        <w:rPr>
-          <w:rFonts w:hint="eastAsia"/>
-        </w:rPr>
-        <w:t xml:space="preserve"> </w:t>
-      </w:r>
-      <w:proofErr w:type="gramStart"/>
-      <w:r>
-        <w:rPr>
-          <w:rFonts w:hint="eastAsia"/>
-        </w:rPr>
-        <w:t>0</w:t>
-      </w:r>
-      <w:proofErr w:type="gramEnd"/>
-      <w:r>
-        <w:rPr>
-          <w:rFonts w:hint="eastAsia"/>
-        </w:rPr>
-        <w:t xml:space="preserve">). Other projection coordinate of motion vector on the ground is </w:t>
-      </w:r>
-      <m:oMath>
-        <m:r>
-          <w:rPr>
-            <w:rFonts w:ascii="Cambria Math" w:hAnsi="Cambria Math"/>
-          </w:rPr>
-          <m:t>(</m:t>
-        </m:r>
-        <m:f>
-          <m:fPr>
-            <m:ctrlPr>
-              <w:rPr>
-                <w:rFonts w:ascii="Cambria Math" w:hAnsi="Cambria Math"/>
-                <w:i/>
-              </w:rPr>
-            </m:ctrlPr>
-          </m:fPr>
-          <m:num>
-            <m:sSub>
-              <m:sSubPr>
-                <m:ctrlPr>
-                  <w:rPr>
-                    <w:rFonts w:ascii="Cambria Math" w:hAnsi="Cambria Math"/>
-                    <w:i/>
-                  </w:rPr>
-                </m:ctrlPr>
-              </m:sSubPr>
-              <m:e>
-                <m:r>
-                  <w:rPr>
-                    <w:rFonts w:ascii="Cambria Math" w:hAnsi="Cambria Math"/>
-                  </w:rPr>
-                  <m:t>C</m:t>
-                </m:r>
-              </m:e>
-              <m:sub>
-                <m:r>
-                  <w:rPr>
-                    <w:rFonts w:ascii="Cambria Math" w:hAnsi="Cambria Math"/>
-                  </w:rPr>
-                  <m:t>x</m:t>
-                </m:r>
-              </m:sub>
-            </m:sSub>
-          </m:num>
-          <m:den>
-            <m:r>
-              <w:rPr>
-                <w:rFonts w:ascii="Cambria Math" w:hAnsi="Cambria Math"/>
-              </w:rPr>
-              <m:t>cosγ</m:t>
-            </m:r>
-          </m:den>
-        </m:f>
-        <m:r>
-          <w:rPr>
-            <w:rFonts w:ascii="Cambria Math" w:hAnsi="Cambria Math"/>
-          </w:rPr>
-          <m:t xml:space="preserve">*ρ,  </m:t>
-        </m:r>
-        <m:sSub>
-          <m:sSubPr>
-            <m:ctrlPr>
-              <w:rPr>
-                <w:rFonts w:ascii="Cambria Math" w:hAnsi="Cambria Math"/>
-                <w:i/>
-              </w:rPr>
-            </m:ctrlPr>
-          </m:sSubPr>
-          <m:e>
-            <m:r>
-              <w:rPr>
-                <w:rFonts w:ascii="Cambria Math" w:hAnsi="Cambria Math"/>
-              </w:rPr>
-              <m:t>C</m:t>
-            </m:r>
-          </m:e>
-          <m:sub>
-            <m:r>
-              <w:rPr>
-                <w:rFonts w:ascii="Cambria Math" w:hAnsi="Cambria Math"/>
-              </w:rPr>
-              <m:t>y</m:t>
-            </m:r>
-          </m:sub>
-        </m:sSub>
-        <m:r>
-          <w:rPr>
-            <w:rFonts w:ascii="Cambria Math" w:hAnsi="Cambria Math"/>
-          </w:rPr>
-          <m:t>*ρ, 0)</m:t>
-        </m:r>
-      </m:oMath>
-      <w:r>
-        <w:t xml:space="preserve"> </w:t>
-      </w:r>
-      <w:r>
-        <w:rPr>
-          <w:rFonts w:hint="eastAsia"/>
-        </w:rPr>
-        <w:t>.</w:t>
-      </w:r>
-    </w:p>
-    <w:p>
-      <w:pPr>
-        <w:ind w:left="360"/>
-      </w:pPr>
     </w:p>
     <w:sectPr>
       <w:pgSz w:w="12240" w:h="15840"/>
@@ -1079,8 +2623,100 @@
       </w:pPr>
     </w:lvl>
   </w:abstractNum>
+  <w:abstractNum w:abstractNumId="1">
+    <w:nsid w:val="7A027539"/>
+    <w:multiLevelType w:val="hybridMultilevel"/>
+    <w:tmpl w:val="64F0A72E"/>
+    <w:lvl w:ilvl="0" w:tplc="7CC29BA4">
+      <w:start w:val="2"/>
+      <w:numFmt w:val="decimal"/>
+      <w:lvlText w:val="%1"/>
+      <w:lvlJc w:val="left"/>
+      <w:pPr>
+        <w:ind w:left="720" w:hanging="360"/>
+      </w:pPr>
+      <w:rPr>
+        <w:rFonts w:hint="default"/>
+      </w:rPr>
+    </w:lvl>
+    <w:lvl w:ilvl="1" w:tplc="04090019" w:tentative="1">
+      <w:start w:val="1"/>
+      <w:numFmt w:val="lowerLetter"/>
+      <w:lvlText w:val="%2."/>
+      <w:lvlJc w:val="left"/>
+      <w:pPr>
+        <w:ind w:left="1440" w:hanging="360"/>
+      </w:pPr>
+    </w:lvl>
+    <w:lvl w:ilvl="2" w:tplc="0409001B" w:tentative="1">
+      <w:start w:val="1"/>
+      <w:numFmt w:val="lowerRoman"/>
+      <w:lvlText w:val="%3."/>
+      <w:lvlJc w:val="right"/>
+      <w:pPr>
+        <w:ind w:left="2160" w:hanging="180"/>
+      </w:pPr>
+    </w:lvl>
+    <w:lvl w:ilvl="3" w:tplc="0409000F" w:tentative="1">
+      <w:start w:val="1"/>
+      <w:numFmt w:val="decimal"/>
+      <w:lvlText w:val="%4."/>
+      <w:lvlJc w:val="left"/>
+      <w:pPr>
+        <w:ind w:left="2880" w:hanging="360"/>
+      </w:pPr>
+    </w:lvl>
+    <w:lvl w:ilvl="4" w:tplc="04090019" w:tentative="1">
+      <w:start w:val="1"/>
+      <w:numFmt w:val="lowerLetter"/>
+      <w:lvlText w:val="%5."/>
+      <w:lvlJc w:val="left"/>
+      <w:pPr>
+        <w:ind w:left="3600" w:hanging="360"/>
+      </w:pPr>
+    </w:lvl>
+    <w:lvl w:ilvl="5" w:tplc="0409001B" w:tentative="1">
+      <w:start w:val="1"/>
+      <w:numFmt w:val="lowerRoman"/>
+      <w:lvlText w:val="%6."/>
+      <w:lvlJc w:val="right"/>
+      <w:pPr>
+        <w:ind w:left="4320" w:hanging="180"/>
+      </w:pPr>
+    </w:lvl>
+    <w:lvl w:ilvl="6" w:tplc="0409000F" w:tentative="1">
+      <w:start w:val="1"/>
+      <w:numFmt w:val="decimal"/>
+      <w:lvlText w:val="%7."/>
+      <w:lvlJc w:val="left"/>
+      <w:pPr>
+        <w:ind w:left="5040" w:hanging="360"/>
+      </w:pPr>
+    </w:lvl>
+    <w:lvl w:ilvl="7" w:tplc="04090019" w:tentative="1">
+      <w:start w:val="1"/>
+      <w:numFmt w:val="lowerLetter"/>
+      <w:lvlText w:val="%8."/>
+      <w:lvlJc w:val="left"/>
+      <w:pPr>
+        <w:ind w:left="5760" w:hanging="360"/>
+      </w:pPr>
+    </w:lvl>
+    <w:lvl w:ilvl="8" w:tplc="0409001B" w:tentative="1">
+      <w:start w:val="1"/>
+      <w:numFmt w:val="lowerRoman"/>
+      <w:lvlText w:val="%9."/>
+      <w:lvlJc w:val="right"/>
+      <w:pPr>
+        <w:ind w:left="6480" w:hanging="180"/>
+      </w:pPr>
+    </w:lvl>
+  </w:abstractNum>
   <w:num w:numId="1">
     <w:abstractNumId w:val="0"/>
+  </w:num>
+  <w:num w:numId="2">
+    <w:abstractNumId w:val="1"/>
   </w:num>
 </w:numbering>
 </file>
@@ -1857,7 +3493,7 @@
 </file>
 
 <file path=customXml/itemProps1.xml><?xml version="1.0" encoding="utf-8"?>
-<ds:datastoreItem xmlns:ds="http://schemas.openxmlformats.org/officeDocument/2006/customXml" ds:itemID="{FD2186F6-4490-4536-BD26-E1D3BA06B931}">
+<ds:datastoreItem xmlns:ds="http://schemas.openxmlformats.org/officeDocument/2006/customXml" ds:itemID="{A5FE8C1A-C12D-468E-AEAE-5B39AEB2F932}">
   <ds:schemaRefs>
     <ds:schemaRef ds:uri="http://schemas.openxmlformats.org/officeDocument/2006/bibliography"/>
   </ds:schemaRefs>

--- a/V2.docx
+++ b/V2.docx
@@ -183,15 +183,7 @@
         <w:rPr>
           <w:rFonts w:hint="eastAsia"/>
         </w:rPr>
-        <w:t>sunlight is parallel. Therefore the direction vector of both cameras can be r</w:t>
-      </w:r>
-      <w:bookmarkStart w:id="0" w:name="_GoBack"/>
-      <w:bookmarkEnd w:id="0"/>
-      <w:r>
-        <w:rPr>
-          <w:rFonts w:hint="eastAsia"/>
-        </w:rPr>
-        <w:t xml:space="preserve">ecorded </w:t>
+        <w:t xml:space="preserve">sunlight is parallel. Therefore the direction vector of both cameras can be recorded </w:t>
       </w:r>
       <w:proofErr w:type="gramStart"/>
       <w:r>
@@ -645,11 +637,6 @@
       </w:r>
     </w:p>
     <w:p>
-      <w:pPr>
-        <w:rPr>
-          <w:rFonts w:hint="eastAsia"/>
-        </w:rPr>
-      </w:pPr>
       <m:oMath>
         <m:acc>
           <m:accPr>
@@ -700,138 +687,8 @@
           <w:rPr>
             <w:rFonts w:ascii="Cambria Math" w:hAnsi="Cambria Math"/>
           </w:rPr>
-          <m:t>, which</m:t>
+          <m:t xml:space="preserve">, </m:t>
         </m:r>
-        <m:r>
-          <m:rPr>
-            <m:sty m:val="p"/>
-          </m:rPr>
-          <w:rPr>
-            <w:rFonts w:ascii="Cambria Math" w:hAnsi="Cambria Math"/>
-          </w:rPr>
-          <m:t xml:space="preserve"> </m:t>
-        </m:r>
-        <m:acc>
-          <m:accPr>
-            <m:chr m:val="⃗"/>
-            <m:ctrlPr>
-              <w:rPr>
-                <w:rFonts w:ascii="Cambria Math" w:hAnsi="Cambria Math"/>
-              </w:rPr>
-            </m:ctrlPr>
-          </m:accPr>
-          <m:e>
-            <m:r>
-              <m:rPr>
-                <m:sty m:val="p"/>
-              </m:rPr>
-              <w:rPr>
-                <w:rFonts w:ascii="Cambria Math" w:hAnsi="Cambria Math"/>
-              </w:rPr>
-              <m:t>OV</m:t>
-            </m:r>
-          </m:e>
-        </m:acc>
-        <m:r>
-          <m:rPr>
-            <m:sty m:val="p"/>
-          </m:rPr>
-          <w:rPr>
-            <w:rFonts w:ascii="Cambria Math" w:hAnsi="Cambria Math"/>
-          </w:rPr>
-          <m:t>∈ground and cos</m:t>
-        </m:r>
-        <m:r>
-          <w:rPr>
-            <w:rFonts w:ascii="Cambria Math" w:hAnsi="Cambria Math"/>
-          </w:rPr>
-          <m:t>&lt;</m:t>
-        </m:r>
-        <m:acc>
-          <m:accPr>
-            <m:chr m:val="⃗"/>
-            <m:ctrlPr>
-              <w:rPr>
-                <w:rFonts w:ascii="Cambria Math" w:hAnsi="Cambria Math"/>
-                <w:i/>
-              </w:rPr>
-            </m:ctrlPr>
-          </m:accPr>
-          <m:e>
-            <m:r>
-              <w:rPr>
-                <w:rFonts w:ascii="Cambria Math" w:hAnsi="Cambria Math"/>
-              </w:rPr>
-              <m:t>OV</m:t>
-            </m:r>
-          </m:e>
-        </m:acc>
-        <m:r>
-          <w:rPr>
-            <w:rFonts w:ascii="Cambria Math" w:hAnsi="Cambria Math"/>
-          </w:rPr>
-          <m:t>,</m:t>
-        </m:r>
-        <m:acc>
-          <m:accPr>
-            <m:chr m:val="⃗"/>
-            <m:ctrlPr>
-              <w:rPr>
-                <w:rFonts w:ascii="Cambria Math" w:hAnsi="Cambria Math"/>
-                <w:i/>
-              </w:rPr>
-            </m:ctrlPr>
-          </m:accPr>
-          <m:e>
-            <m:sSub>
-              <m:sSubPr>
-                <m:ctrlPr>
-                  <w:rPr>
-                    <w:rFonts w:ascii="Cambria Math" w:hAnsi="Cambria Math"/>
-                    <w:i/>
-                  </w:rPr>
-                </m:ctrlPr>
-              </m:sSubPr>
-              <m:e>
-                <m:r>
-                  <w:rPr>
-                    <w:rFonts w:ascii="Cambria Math" w:hAnsi="Cambria Math"/>
-                  </w:rPr>
-                  <m:t>e</m:t>
-                </m:r>
-              </m:e>
-              <m:sub>
-                <m:r>
-                  <w:rPr>
-                    <w:rFonts w:ascii="Cambria Math" w:hAnsi="Cambria Math"/>
-                  </w:rPr>
-                  <m:t>sun</m:t>
-                </m:r>
-              </m:sub>
-            </m:sSub>
-          </m:e>
-        </m:acc>
-        <m:r>
-          <w:rPr>
-            <w:rFonts w:ascii="Cambria Math" w:hAnsi="Cambria Math"/>
-          </w:rPr>
-          <m:t>&gt;=sinγ</m:t>
-        </m:r>
-      </m:oMath>
-      <w:r>
-        <w:rPr>
-          <w:rFonts w:hint="eastAsia"/>
-        </w:rPr>
-        <w:t>,</w:t>
-      </w:r>
-    </w:p>
-    <w:p>
-      <w:pPr>
-        <w:rPr>
-          <w:rFonts w:hint="eastAsia"/>
-        </w:rPr>
-      </w:pPr>
-      <m:oMath>
         <m:acc>
           <m:accPr>
             <m:chr m:val="⃗"/>
@@ -948,14 +805,21 @@
             </m:d>
           </m:den>
         </m:f>
-      </m:oMath>
-      <w:r>
-        <w:rPr>
-          <w:rFonts w:hint="eastAsia"/>
-        </w:rPr>
-        <w:t xml:space="preserve">, </w:t>
-      </w:r>
-      <m:oMath>
+        <m:r>
+          <w:rPr>
+            <w:rFonts w:ascii="Cambria Math" w:hAnsi="Cambria Math"/>
+          </w:rPr>
+          <m:t>, which</m:t>
+        </m:r>
+        <m:r>
+          <m:rPr>
+            <m:sty m:val="p"/>
+          </m:rPr>
+          <w:rPr>
+            <w:rFonts w:ascii="Cambria Math" w:hAnsi="Cambria Math"/>
+          </w:rPr>
+          <m:t xml:space="preserve"> </m:t>
+        </m:r>
         <m:acc>
           <m:accPr>
             <m:chr m:val="⃗"/>
@@ -973,6 +837,142 @@
               <w:rPr>
                 <w:rFonts w:ascii="Cambria Math" w:hAnsi="Cambria Math"/>
               </w:rPr>
+              <m:t>OV</m:t>
+            </m:r>
+          </m:e>
+        </m:acc>
+        <m:r>
+          <m:rPr>
+            <m:sty m:val="p"/>
+          </m:rPr>
+          <w:rPr>
+            <w:rFonts w:ascii="Cambria Math" w:hAnsi="Cambria Math"/>
+          </w:rPr>
+          <m:t>∈ground and cos</m:t>
+        </m:r>
+        <m:r>
+          <w:rPr>
+            <w:rFonts w:ascii="Cambria Math" w:hAnsi="Cambria Math"/>
+          </w:rPr>
+          <m:t>&lt;</m:t>
+        </m:r>
+        <m:acc>
+          <m:accPr>
+            <m:chr m:val="⃗"/>
+            <m:ctrlPr>
+              <w:rPr>
+                <w:rFonts w:ascii="Cambria Math" w:hAnsi="Cambria Math"/>
+                <w:i/>
+              </w:rPr>
+            </m:ctrlPr>
+          </m:accPr>
+          <m:e>
+            <m:r>
+              <w:rPr>
+                <w:rFonts w:ascii="Cambria Math" w:hAnsi="Cambria Math"/>
+              </w:rPr>
+              <m:t>OV</m:t>
+            </m:r>
+          </m:e>
+        </m:acc>
+        <m:r>
+          <w:rPr>
+            <w:rFonts w:ascii="Cambria Math" w:hAnsi="Cambria Math"/>
+          </w:rPr>
+          <m:t>,</m:t>
+        </m:r>
+        <m:acc>
+          <m:accPr>
+            <m:chr m:val="⃗"/>
+            <m:ctrlPr>
+              <w:rPr>
+                <w:rFonts w:ascii="Cambria Math" w:hAnsi="Cambria Math"/>
+                <w:i/>
+              </w:rPr>
+            </m:ctrlPr>
+          </m:accPr>
+          <m:e>
+            <m:sSub>
+              <m:sSubPr>
+                <m:ctrlPr>
+                  <w:rPr>
+                    <w:rFonts w:ascii="Cambria Math" w:hAnsi="Cambria Math"/>
+                    <w:i/>
+                  </w:rPr>
+                </m:ctrlPr>
+              </m:sSubPr>
+              <m:e>
+                <m:r>
+                  <w:rPr>
+                    <w:rFonts w:ascii="Cambria Math" w:hAnsi="Cambria Math"/>
+                  </w:rPr>
+                  <m:t>e</m:t>
+                </m:r>
+              </m:e>
+              <m:sub>
+                <m:r>
+                  <w:rPr>
+                    <w:rFonts w:ascii="Cambria Math" w:hAnsi="Cambria Math"/>
+                  </w:rPr>
+                  <m:t>sun</m:t>
+                </m:r>
+              </m:sub>
+            </m:sSub>
+          </m:e>
+        </m:acc>
+        <m:r>
+          <w:rPr>
+            <w:rFonts w:ascii="Cambria Math" w:hAnsi="Cambria Math"/>
+          </w:rPr>
+          <m:t>&gt;=sinγ</m:t>
+        </m:r>
+      </m:oMath>
+      <w:proofErr w:type="gramStart"/>
+      <w:r>
+        <w:rPr>
+          <w:rFonts w:hint="eastAsia"/>
+        </w:rPr>
+        <w:t>,</w:t>
+      </w:r>
+      <w:r>
+        <w:rPr>
+          <w:rFonts w:hint="eastAsia"/>
+        </w:rPr>
+        <w:t>(</w:t>
+      </w:r>
+      <w:proofErr w:type="gramEnd"/>
+      <w:r>
+        <w:rPr>
+          <w:rFonts w:hint="eastAsia"/>
+        </w:rPr>
+        <w:t>在底面且垂直于交线的向量</w:t>
+      </w:r>
+      <w:r>
+        <w:rPr>
+          <w:rFonts w:hint="eastAsia"/>
+        </w:rPr>
+        <w:t>)</w:t>
+      </w:r>
+    </w:p>
+    <w:p>
+      <m:oMath>
+        <m:acc>
+          <m:accPr>
+            <m:chr m:val="⃗"/>
+            <m:ctrlPr>
+              <w:rPr>
+                <w:rFonts w:ascii="Cambria Math" w:hAnsi="Cambria Math"/>
+              </w:rPr>
+            </m:ctrlPr>
+          </m:accPr>
+          <m:e>
+            <m:r>
+              <m:rPr>
+                <m:sty m:val="p"/>
+              </m:rPr>
+              <w:rPr>
+                <w:rFonts w:ascii="Cambria Math" w:hAnsi="Cambria Math"/>
+              </w:rPr>
               <m:t>OP</m:t>
             </m:r>
           </m:e>
@@ -982,8 +982,16 @@
         <w:rPr>
           <w:rFonts w:hint="eastAsia"/>
         </w:rPr>
-        <w:t xml:space="preserve"> = (b, -a, 0),</w:t>
-      </w:r>
+        <w:t xml:space="preserve"> = (b, -a, 0)</w:t>
+      </w:r>
+      <w:proofErr w:type="gramStart"/>
+      <w:r>
+        <w:rPr>
+          <w:rFonts w:hint="eastAsia"/>
+        </w:rPr>
+        <w:t>,</w:t>
+      </w:r>
+      <w:proofErr w:type="gramEnd"/>
       <m:oMath>
         <m:r>
           <w:rPr>
@@ -1108,13 +1116,26 @@
           </m:den>
         </m:f>
       </m:oMath>
+      <w:r>
+        <w:rPr>
+          <w:rFonts w:hint="eastAsia"/>
+        </w:rPr>
+        <w:t>(</w:t>
+      </w:r>
+      <w:r>
+        <w:rPr>
+          <w:rFonts w:hint="eastAsia"/>
+        </w:rPr>
+        <w:t>在底面且平行于交线的向量</w:t>
+      </w:r>
+      <w:r>
+        <w:rPr>
+          <w:rFonts w:hint="eastAsia"/>
+        </w:rPr>
+        <w:t>)</w:t>
+      </w:r>
     </w:p>
     <w:p>
-      <w:pPr>
-        <w:rPr>
-          <w:rFonts w:hint="eastAsia"/>
-        </w:rPr>
-      </w:pPr>
       <m:oMath>
         <m:sSub>
           <m:sSubPr>
@@ -1683,98 +1704,59 @@
         </w:rPr>
         <w:t xml:space="preserve"> </w:t>
       </w:r>
-      <w:proofErr w:type="gramStart"/>
-      <w:r>
-        <w:rPr>
-          <w:rFonts w:hint="eastAsia"/>
-        </w:rPr>
-        <w:t>D(</w:t>
-      </w:r>
-      <w:proofErr w:type="gramEnd"/>
-      <w:r>
-        <w:rPr>
-          <w:rFonts w:hint="eastAsia"/>
-        </w:rPr>
-        <w:t>m</w:t>
-      </w:r>
-      <w:r>
-        <w:rPr>
-          <w:rFonts w:hint="eastAsia"/>
-        </w:rPr>
-        <w:t>±</w:t>
-      </w:r>
-      <w:r>
-        <w:rPr>
-          <w:rFonts w:hint="eastAsia"/>
-        </w:rPr>
-        <w:t>x, n</w:t>
-      </w:r>
-      <w:r>
-        <w:rPr>
-          <w:rFonts w:hint="eastAsia"/>
-        </w:rPr>
-        <w:t>±</w:t>
-      </w:r>
-      <w:r>
-        <w:rPr>
-          <w:rFonts w:hint="eastAsia"/>
-        </w:rPr>
-        <w:t xml:space="preserve">y, 0), P(m+x,n,0),Q (m, </w:t>
-      </w:r>
-      <w:proofErr w:type="spellStart"/>
-      <w:r>
-        <w:rPr>
-          <w:rFonts w:hint="eastAsia"/>
-        </w:rPr>
-        <w:t>n+y</w:t>
-      </w:r>
-      <w:proofErr w:type="spellEnd"/>
-      <w:r>
-        <w:rPr>
-          <w:rFonts w:hint="eastAsia"/>
-        </w:rPr>
-        <w:t>, 0)</w:t>
+      <w:r>
+        <w:rPr>
+          <w:rFonts w:hint="eastAsia"/>
+        </w:rPr>
+        <w:t>C1P</w:t>
+      </w:r>
+      <w:r>
+        <w:rPr>
+          <w:rFonts w:hint="eastAsia"/>
+        </w:rPr>
+        <w:t>⊥</w:t>
+      </w:r>
+      <w:r>
+        <w:rPr>
+          <w:rFonts w:hint="eastAsia"/>
+        </w:rPr>
+        <w:t>C1C2</w:t>
+      </w:r>
+      <w:r>
+        <w:rPr>
+          <w:rFonts w:hint="eastAsia"/>
+        </w:rPr>
+        <w:t>,</w:t>
+      </w:r>
+      <w:r>
+        <w:rPr>
+          <w:rFonts w:hint="eastAsia"/>
+        </w:rPr>
+        <w:t xml:space="preserve"> C1Q </w:t>
+      </w:r>
+      <m:oMath>
+        <m:r>
+          <m:rPr>
+            <m:sty m:val="p"/>
+          </m:rPr>
+          <w:rPr>
+            <w:rFonts w:ascii="Cambria Math" w:hAnsi="Cambria Math"/>
+          </w:rPr>
+          <m:t>∥</m:t>
+        </m:r>
+      </m:oMath>
+      <w:r>
+        <w:rPr>
+          <w:rFonts w:hint="eastAsia"/>
+        </w:rPr>
+        <w:t>C1C2</w:t>
       </w:r>
     </w:p>
+    <w:p/>
     <w:p>
       <w:pPr>
         <w:ind w:left="360"/>
       </w:pPr>
-      <m:oMath>
-        <m:acc>
-          <m:accPr>
-            <m:chr m:val="⃗"/>
-            <m:ctrlPr>
-              <w:rPr>
-                <w:rFonts w:ascii="Cambria Math" w:hAnsi="Cambria Math"/>
-              </w:rPr>
-            </m:ctrlPr>
-          </m:accPr>
-          <m:e>
-            <m:r>
-              <m:rPr>
-                <m:sty m:val="p"/>
-              </m:rPr>
-              <w:rPr>
-                <w:rFonts w:ascii="Cambria Math" w:hAnsi="Cambria Math"/>
-              </w:rPr>
-              <m:t>C1P</m:t>
-            </m:r>
-          </m:e>
-        </m:acc>
-        <m:r>
-          <w:rPr>
-            <w:rFonts w:ascii="Cambria Math" w:hAnsi="Cambria Math"/>
-          </w:rPr>
-          <m:t>=(x,0,0)</m:t>
-        </m:r>
-      </m:oMath>
-      <w:r>
-        <w:rPr>
-          <w:rFonts w:hint="eastAsia"/>
-        </w:rPr>
-        <w:t xml:space="preserve">, </w:t>
-      </w:r>
       <m:oMath>
         <m:r>
           <m:rPr>
@@ -1968,249 +1950,7 @@
         <w:t>;</w:t>
       </w:r>
     </w:p>
-    <w:p>
-      <w:pPr>
-        <w:ind w:left="360"/>
-      </w:pPr>
-      <m:oMath>
-        <m:acc>
-          <m:accPr>
-            <m:chr m:val="⃗"/>
-            <m:ctrlPr>
-              <w:rPr>
-                <w:rFonts w:ascii="Cambria Math" w:hAnsi="Cambria Math"/>
-              </w:rPr>
-            </m:ctrlPr>
-          </m:accPr>
-          <m:e>
-            <m:r>
-              <m:rPr>
-                <m:sty m:val="p"/>
-              </m:rPr>
-              <w:rPr>
-                <w:rFonts w:ascii="Cambria Math" w:hAnsi="Cambria Math"/>
-              </w:rPr>
-              <m:t>C1Q</m:t>
-            </m:r>
-          </m:e>
-        </m:acc>
-        <m:r>
-          <m:rPr>
-            <m:sty m:val="p"/>
-          </m:rPr>
-          <w:rPr>
-            <w:rFonts w:ascii="Cambria Math" w:hAnsi="Cambria Math"/>
-          </w:rPr>
-          <m:t>=</m:t>
-        </m:r>
-        <m:d>
-          <m:dPr>
-            <m:ctrlPr>
-              <w:rPr>
-                <w:rFonts w:ascii="Cambria Math" w:hAnsi="Cambria Math"/>
-              </w:rPr>
-            </m:ctrlPr>
-          </m:dPr>
-          <m:e>
-            <m:r>
-              <m:rPr>
-                <m:sty m:val="p"/>
-              </m:rPr>
-              <w:rPr>
-                <w:rFonts w:ascii="Cambria Math" w:hAnsi="Cambria Math"/>
-              </w:rPr>
-              <m:t>0,y,0</m:t>
-            </m:r>
-          </m:e>
-        </m:d>
-        <m:r>
-          <m:rPr>
-            <m:sty m:val="p"/>
-          </m:rPr>
-          <w:rPr>
-            <w:rFonts w:ascii="Cambria Math" w:hAnsi="Cambria Math"/>
-          </w:rPr>
-          <m:t xml:space="preserve">, cosβ= </m:t>
-        </m:r>
-        <m:f>
-          <m:fPr>
-            <m:ctrlPr>
-              <w:rPr>
-                <w:rFonts w:ascii="Cambria Math" w:hAnsi="Cambria Math"/>
-              </w:rPr>
-            </m:ctrlPr>
-          </m:fPr>
-          <m:num>
-            <m:acc>
-              <m:accPr>
-                <m:chr m:val="⃗"/>
-                <m:ctrlPr>
-                  <w:rPr>
-                    <w:rFonts w:ascii="Cambria Math" w:hAnsi="Cambria Math"/>
-                  </w:rPr>
-                </m:ctrlPr>
-              </m:accPr>
-              <m:e>
-                <m:sSub>
-                  <m:sSubPr>
-                    <m:ctrlPr>
-                      <w:rPr>
-                        <w:rFonts w:ascii="Cambria Math" w:hAnsi="Cambria Math"/>
-                      </w:rPr>
-                    </m:ctrlPr>
-                  </m:sSubPr>
-                  <m:e>
-                    <m:r>
-                      <m:rPr>
-                        <m:sty m:val="p"/>
-                      </m:rPr>
-                      <w:rPr>
-                        <w:rFonts w:ascii="Cambria Math" w:hAnsi="Cambria Math"/>
-                      </w:rPr>
-                      <m:t>e</m:t>
-                    </m:r>
-                  </m:e>
-                  <m:sub>
-                    <m:r>
-                      <m:rPr>
-                        <m:sty m:val="p"/>
-                      </m:rPr>
-                      <w:rPr>
-                        <w:rFonts w:ascii="Cambria Math" w:hAnsi="Cambria Math"/>
-                      </w:rPr>
-                      <m:t>sun</m:t>
-                    </m:r>
-                  </m:sub>
-                </m:sSub>
-              </m:e>
-            </m:acc>
-            <m:r>
-              <w:rPr>
-                <w:rFonts w:ascii="Cambria Math" w:hAnsi="Cambria Math"/>
-              </w:rPr>
-              <m:t>∙</m:t>
-            </m:r>
-            <m:acc>
-              <m:accPr>
-                <m:chr m:val="⃗"/>
-                <m:ctrlPr>
-                  <w:rPr>
-                    <w:rFonts w:ascii="Cambria Math" w:hAnsi="Cambria Math"/>
-                    <w:i/>
-                  </w:rPr>
-                </m:ctrlPr>
-              </m:accPr>
-              <m:e>
-                <m:r>
-                  <w:rPr>
-                    <w:rFonts w:ascii="Cambria Math" w:hAnsi="Cambria Math"/>
-                  </w:rPr>
-                  <m:t>C1Q</m:t>
-                </m:r>
-              </m:e>
-            </m:acc>
-          </m:num>
-          <m:den>
-            <m:d>
-              <m:dPr>
-                <m:begChr m:val="|"/>
-                <m:endChr m:val="|"/>
-                <m:ctrlPr>
-                  <w:rPr>
-                    <w:rFonts w:ascii="Cambria Math" w:hAnsi="Cambria Math"/>
-                    <w:i/>
-                  </w:rPr>
-                </m:ctrlPr>
-              </m:dPr>
-              <m:e>
-                <m:acc>
-                  <m:accPr>
-                    <m:chr m:val="⃗"/>
-                    <m:ctrlPr>
-                      <w:rPr>
-                        <w:rFonts w:ascii="Cambria Math" w:hAnsi="Cambria Math"/>
-                      </w:rPr>
-                    </m:ctrlPr>
-                  </m:accPr>
-                  <m:e>
-                    <m:sSub>
-                      <m:sSubPr>
-                        <m:ctrlPr>
-                          <w:rPr>
-                            <w:rFonts w:ascii="Cambria Math" w:hAnsi="Cambria Math"/>
-                          </w:rPr>
-                        </m:ctrlPr>
-                      </m:sSubPr>
-                      <m:e>
-                        <m:r>
-                          <m:rPr>
-                            <m:sty m:val="p"/>
-                          </m:rPr>
-                          <w:rPr>
-                            <w:rFonts w:ascii="Cambria Math" w:hAnsi="Cambria Math"/>
-                          </w:rPr>
-                          <m:t>e</m:t>
-                        </m:r>
-                      </m:e>
-                      <m:sub>
-                        <m:r>
-                          <m:rPr>
-                            <m:sty m:val="p"/>
-                          </m:rPr>
-                          <w:rPr>
-                            <w:rFonts w:ascii="Cambria Math" w:hAnsi="Cambria Math"/>
-                          </w:rPr>
-                          <m:t>sun</m:t>
-                        </m:r>
-                      </m:sub>
-                    </m:sSub>
-                  </m:e>
-                </m:acc>
-              </m:e>
-            </m:d>
-            <m:d>
-              <m:dPr>
-                <m:begChr m:val="|"/>
-                <m:endChr m:val="|"/>
-                <m:ctrlPr>
-                  <w:rPr>
-                    <w:rFonts w:ascii="Cambria Math" w:hAnsi="Cambria Math"/>
-                    <w:i/>
-                  </w:rPr>
-                </m:ctrlPr>
-              </m:dPr>
-              <m:e>
-                <m:acc>
-                  <m:accPr>
-                    <m:chr m:val="⃗"/>
-                    <m:ctrlPr>
-                      <w:rPr>
-                        <w:rFonts w:ascii="Cambria Math" w:hAnsi="Cambria Math"/>
-                        <w:i/>
-                      </w:rPr>
-                    </m:ctrlPr>
-                  </m:accPr>
-                  <m:e>
-                    <m:r>
-                      <w:rPr>
-                        <w:rFonts w:ascii="Cambria Math" w:hAnsi="Cambria Math"/>
-                      </w:rPr>
-                      <m:t>C1Q</m:t>
-                    </m:r>
-                  </m:e>
-                </m:acc>
-              </m:e>
-            </m:d>
-          </m:den>
-        </m:f>
-      </m:oMath>
-      <w:r>
-        <w:rPr>
-          <w:rFonts w:hint="eastAsia"/>
-        </w:rPr>
-        <w:t>;</w:t>
-      </w:r>
-    </w:p>
+    <w:p/>
     <w:p>
       <w:pPr>
         <w:ind w:left="360"/>
@@ -2221,7 +1961,6 @@
         <w:ind w:left="360"/>
       </w:pPr>
       <w:r>
-        <w:lastRenderedPageBreak/>
         <w:t>I</w:t>
       </w:r>
       <w:r>
@@ -2260,17 +1999,12 @@
         </w:rPr>
         <w:t>y-axis</w:t>
       </w:r>
-      <m:oMath>
-        <m:r>
-          <m:rPr>
-            <m:sty m:val="p"/>
-          </m:rPr>
-          <w:rPr>
-            <w:rFonts w:ascii="Cambria Math" w:hAnsi="Cambria Math"/>
-          </w:rPr>
-          <m:t>┴</m:t>
-        </m:r>
-      </m:oMath>
+      <w:r>
+        <w:rPr>
+          <w:rFonts w:hint="eastAsia"/>
+        </w:rPr>
+        <w:t>⊥</w:t>
+      </w:r>
       <w:r>
         <w:rPr>
           <w:rFonts w:hint="eastAsia"/>
@@ -2432,15 +2166,6 @@
                     </m:acc>
                   </m:e>
                 </m:d>
-                <m:r>
-                  <m:rPr>
-                    <m:sty m:val="p"/>
-                  </m:rPr>
-                  <w:rPr>
-                    <w:rFonts w:ascii="Cambria Math" w:hAnsi="Cambria Math"/>
-                  </w:rPr>
-                  <m:t>∙cosβ</m:t>
-                </m:r>
               </m:num>
               <m:den>
                 <m:r>
@@ -2463,6 +2188,8 @@
         </w:rPr>
         <w:t>.</w:t>
       </w:r>
+      <w:bookmarkStart w:id="0" w:name="_GoBack"/>
+      <w:bookmarkEnd w:id="0"/>
     </w:p>
     <w:p>
       <w:pPr>
@@ -3493,7 +3220,7 @@
 </file>
 
 <file path=customXml/itemProps1.xml><?xml version="1.0" encoding="utf-8"?>
-<ds:datastoreItem xmlns:ds="http://schemas.openxmlformats.org/officeDocument/2006/customXml" ds:itemID="{A5FE8C1A-C12D-468E-AEAE-5B39AEB2F932}">
+<ds:datastoreItem xmlns:ds="http://schemas.openxmlformats.org/officeDocument/2006/customXml" ds:itemID="{BB3ABA8A-04DD-4B89-AA20-762EF1DF85D5}">
   <ds:schemaRefs>
     <ds:schemaRef ds:uri="http://schemas.openxmlformats.org/officeDocument/2006/bibliography"/>
   </ds:schemaRefs>
